--- a/documentation.docx
+++ b/documentation.docx
@@ -1,6 +1,6 @@
 
 <file path=word/document.xml><?xml version="1.0" encoding="utf-8"?>
-<w:document xmlns:wpc="http://schemas.microsoft.com/office/word/2010/wordprocessingCanvas" xmlns:cx="http://schemas.microsoft.com/office/drawing/2014/chartex" xmlns:mc="http://schemas.openxmlformats.org/markup-compatibility/2006" xmlns:o="urn:schemas-microsoft-com:office:office" xmlns:r="http://schemas.openxmlformats.org/officeDocument/2006/relationships" xmlns:m="http://schemas.openxmlformats.org/officeDocument/2006/math" xmlns:v="urn:schemas-microsoft-com:vml" xmlns:wp14="http://schemas.microsoft.com/office/word/2010/wordprocessingDrawing" xmlns:wp="http://schemas.openxmlformats.org/drawingml/2006/wordprocessingDrawing" xmlns:w10="urn:schemas-microsoft-com:office:word" xmlns:w="http://schemas.openxmlformats.org/wordprocessingml/2006/main" xmlns:w14="http://schemas.microsoft.com/office/word/2010/wordml" xmlns:w15="http://schemas.microsoft.com/office/word/2012/wordml" xmlns:w16se="http://schemas.microsoft.com/office/word/2015/wordml/symex" xmlns:wpg="http://schemas.microsoft.com/office/word/2010/wordprocessingGroup" xmlns:wpi="http://schemas.microsoft.com/office/word/2010/wordprocessingInk" xmlns:wne="http://schemas.microsoft.com/office/word/2006/wordml" xmlns:wps="http://schemas.microsoft.com/office/word/2010/wordprocessingShape" mc:Ignorable="w14 w15 w16se wp14">
+<w:document xmlns:wpc="http://schemas.microsoft.com/office/word/2010/wordprocessingCanvas" xmlns:cx="http://schemas.microsoft.com/office/drawing/2014/chartex" xmlns:cx1="http://schemas.microsoft.com/office/drawing/2015/9/8/chartex" xmlns:cx2="http://schemas.microsoft.com/office/drawing/2015/10/21/chartex" xmlns:cx3="http://schemas.microsoft.com/office/drawing/2016/5/9/chartex" xmlns:cx4="http://schemas.microsoft.com/office/drawing/2016/5/10/chartex" xmlns:cx5="http://schemas.microsoft.com/office/drawing/2016/5/11/chartex" xmlns:cx6="http://schemas.microsoft.com/office/drawing/2016/5/12/chartex" xmlns:cx7="http://schemas.microsoft.com/office/drawing/2016/5/13/chartex" xmlns:cx8="http://schemas.microsoft.com/office/drawing/2016/5/14/chartex" xmlns:mc="http://schemas.openxmlformats.org/markup-compatibility/2006" xmlns:aink="http://schemas.microsoft.com/office/drawing/2016/ink" xmlns:am3d="http://schemas.microsoft.com/office/drawing/2017/model3d" xmlns:o="urn:schemas-microsoft-com:office:office" xmlns:oel="http://schemas.microsoft.com/office/2019/extlst" xmlns:r="http://schemas.openxmlformats.org/officeDocument/2006/relationships" xmlns:m="http://schemas.openxmlformats.org/officeDocument/2006/math" xmlns:v="urn:schemas-microsoft-com:vml" xmlns:wp14="http://schemas.microsoft.com/office/word/2010/wordprocessingDrawing" xmlns:wp="http://schemas.openxmlformats.org/drawingml/2006/wordprocessingDrawing" xmlns:w10="urn:schemas-microsoft-com:office:word" xmlns:w="http://schemas.openxmlformats.org/wordprocessingml/2006/main" xmlns:w14="http://schemas.microsoft.com/office/word/2010/wordml" xmlns:w15="http://schemas.microsoft.com/office/word/2012/wordml" xmlns:w16cex="http://schemas.microsoft.com/office/word/2018/wordml/cex" xmlns:w16cid="http://schemas.microsoft.com/office/word/2016/wordml/cid" xmlns:w16="http://schemas.microsoft.com/office/word/2018/wordml" xmlns:w16du="http://schemas.microsoft.com/office/word/2023/wordml/word16du" xmlns:w16sdtdh="http://schemas.microsoft.com/office/word/2020/wordml/sdtdatahash" xmlns:w16sdtfl="http://schemas.microsoft.com/office/word/2024/wordml/sdtformatlock" xmlns:w16se="http://schemas.microsoft.com/office/word/2015/wordml/symex" xmlns:wpg="http://schemas.microsoft.com/office/word/2010/wordprocessingGroup" xmlns:wpi="http://schemas.microsoft.com/office/word/2010/wordprocessingInk" xmlns:wne="http://schemas.microsoft.com/office/word/2006/wordml" xmlns:wps="http://schemas.microsoft.com/office/word/2010/wordprocessingShape" mc:Ignorable="w14 w15 w16se w16cid w16 w16cex w16sdtdh w16sdtfl w16du wp14">
   <w:body>
     <w:p>
       <w:pPr>
@@ -297,27 +297,7 @@
           <w:szCs w:val="28"/>
           <w:lang w:eastAsia="ru-RU"/>
         </w:rPr>
-        <w:t xml:space="preserve">: Программа поможет упростить ежедневные задачи, такие как поиск и сортировка документов, управление </w:t>
-      </w:r>
-      <w:proofErr w:type="spellStart"/>
-      <w:r>
-        <w:rPr>
-          <w:rFonts w:ascii="Times New Roman" w:eastAsia="Times New Roman" w:hAnsi="Times New Roman" w:cs="Times New Roman"/>
-          <w:sz w:val="28"/>
-          <w:szCs w:val="28"/>
-          <w:lang w:eastAsia="ru-RU"/>
-        </w:rPr>
-        <w:t>медиафайлами</w:t>
-      </w:r>
-      <w:proofErr w:type="spellEnd"/>
-      <w:r>
-        <w:rPr>
-          <w:rFonts w:ascii="Times New Roman" w:eastAsia="Times New Roman" w:hAnsi="Times New Roman" w:cs="Times New Roman"/>
-          <w:sz w:val="28"/>
-          <w:szCs w:val="28"/>
-          <w:lang w:eastAsia="ru-RU"/>
-        </w:rPr>
-        <w:t xml:space="preserve"> или очистка системы от ненужных файлов.</w:t>
+        <w:t>: Программа поможет упростить ежедневные задачи, такие как поиск и сортировка документов, управление медиафайлами или очистка системы от ненужных файлов.</w:t>
       </w:r>
     </w:p>
     <w:p>
@@ -727,19 +707,8 @@
           <w:szCs w:val="28"/>
           <w:lang w:eastAsia="ru-RU"/>
         </w:rPr>
-        <w:t xml:space="preserve">: </w:t>
-      </w:r>
-      <w:proofErr w:type="spellStart"/>
-      <w:r>
-        <w:rPr>
-          <w:rFonts w:ascii="Times New Roman" w:eastAsia="Times New Roman" w:hAnsi="Times New Roman" w:cs="Times New Roman"/>
-          <w:sz w:val="28"/>
-          <w:szCs w:val="28"/>
-          <w:lang w:eastAsia="ru-RU"/>
-        </w:rPr>
-        <w:t>Windows</w:t>
-      </w:r>
-      <w:proofErr w:type="spellEnd"/>
+        <w:t>: Windows</w:t>
+      </w:r>
       <w:r>
         <w:rPr>
           <w:rFonts w:ascii="Times New Roman" w:eastAsia="Times New Roman" w:hAnsi="Times New Roman" w:cs="Times New Roman"/>
@@ -868,21 +837,8 @@
             <w:u w:val="single"/>
             <w:lang w:eastAsia="ru-RU"/>
           </w:rPr>
-          <w:t xml:space="preserve">страницу </w:t>
+          <w:t>страницу репозитория</w:t>
         </w:r>
-        <w:proofErr w:type="spellStart"/>
-        <w:r>
-          <w:rPr>
-            <w:rFonts w:ascii="Times New Roman" w:eastAsia="Times New Roman" w:hAnsi="Times New Roman" w:cs="Times New Roman"/>
-            <w:color w:val="0000FF"/>
-            <w:sz w:val="28"/>
-            <w:szCs w:val="28"/>
-            <w:u w:val="single"/>
-            <w:lang w:eastAsia="ru-RU"/>
-          </w:rPr>
-          <w:t>репозитория</w:t>
-        </w:r>
-        <w:proofErr w:type="spellEnd"/>
       </w:hyperlink>
       <w:r>
         <w:rPr>
@@ -915,47 +871,7 @@
           <w:szCs w:val="28"/>
           <w:lang w:eastAsia="ru-RU"/>
         </w:rPr>
-        <w:t xml:space="preserve">Нажмите кнопку </w:t>
-      </w:r>
-      <w:proofErr w:type="spellStart"/>
-      <w:r>
-        <w:rPr>
-          <w:rFonts w:ascii="Times New Roman" w:eastAsia="Times New Roman" w:hAnsi="Times New Roman" w:cs="Times New Roman"/>
-          <w:sz w:val="28"/>
-          <w:szCs w:val="28"/>
-          <w:lang w:eastAsia="ru-RU"/>
-        </w:rPr>
-        <w:t>Code</w:t>
-      </w:r>
-      <w:proofErr w:type="spellEnd"/>
-      <w:r>
-        <w:rPr>
-          <w:rFonts w:ascii="Times New Roman" w:eastAsia="Times New Roman" w:hAnsi="Times New Roman" w:cs="Times New Roman"/>
-          <w:sz w:val="28"/>
-          <w:szCs w:val="28"/>
-          <w:lang w:eastAsia="ru-RU"/>
-        </w:rPr>
-        <w:t xml:space="preserve"> → </w:t>
-      </w:r>
-      <w:proofErr w:type="spellStart"/>
-      <w:r>
-        <w:rPr>
-          <w:rFonts w:ascii="Times New Roman" w:eastAsia="Times New Roman" w:hAnsi="Times New Roman" w:cs="Times New Roman"/>
-          <w:sz w:val="28"/>
-          <w:szCs w:val="28"/>
-          <w:lang w:eastAsia="ru-RU"/>
-        </w:rPr>
-        <w:t>Download</w:t>
-      </w:r>
-      <w:proofErr w:type="spellEnd"/>
-      <w:r>
-        <w:rPr>
-          <w:rFonts w:ascii="Times New Roman" w:eastAsia="Times New Roman" w:hAnsi="Times New Roman" w:cs="Times New Roman"/>
-          <w:sz w:val="28"/>
-          <w:szCs w:val="28"/>
-          <w:lang w:eastAsia="ru-RU"/>
-        </w:rPr>
-        <w:t xml:space="preserve"> ZIP.</w:t>
+        <w:t>Нажмите кнопку Code → Download ZIP.</w:t>
       </w:r>
     </w:p>
     <w:p>
@@ -964,6 +880,77 @@
           <w:ilvl w:val="0"/>
           <w:numId w:val="6"/>
         </w:numPr>
+        <w:spacing w:before="100" w:beforeAutospacing="1" w:after="100" w:afterAutospacing="1"/>
+        <w:rPr>
+          <w:b/>
+          <w:bCs/>
+          <w:sz w:val="28"/>
+          <w:szCs w:val="28"/>
+        </w:rPr>
+      </w:pPr>
+      <w:r>
+        <w:rPr>
+          <w:rFonts w:ascii="Times New Roman" w:eastAsia="Times New Roman" w:hAnsi="Times New Roman" w:cs="Times New Roman"/>
+          <w:sz w:val="28"/>
+          <w:szCs w:val="28"/>
+          <w:lang w:eastAsia="ru-RU"/>
+        </w:rPr>
+        <w:t>Или перейдите в раздел «</w:t>
+      </w:r>
+      <w:hyperlink r:id="rId6" w:history="1">
+        <w:r>
+          <w:rPr>
+            <w:rStyle w:val="a5"/>
+            <w:sz w:val="28"/>
+            <w:szCs w:val="28"/>
+            <w:u w:val="none"/>
+          </w:rPr>
+          <w:t>Releases</w:t>
+        </w:r>
+      </w:hyperlink>
+      <w:r>
+        <w:rPr>
+          <w:rFonts w:ascii="Times New Roman" w:eastAsia="Times New Roman" w:hAnsi="Times New Roman" w:cs="Times New Roman"/>
+          <w:sz w:val="28"/>
+          <w:szCs w:val="28"/>
+          <w:lang w:eastAsia="ru-RU"/>
+        </w:rPr>
+        <w:t>»</w:t>
+      </w:r>
+      <w:r>
+        <w:rPr>
+          <w:rFonts w:ascii="Times New Roman" w:eastAsia="Times New Roman" w:hAnsi="Times New Roman" w:cs="Times New Roman"/>
+          <w:sz w:val="28"/>
+          <w:szCs w:val="28"/>
+          <w:lang w:eastAsia="ru-RU"/>
+        </w:rPr>
+        <w:t xml:space="preserve"> и скачайте любую версию. (Рекомендуем отмеченную как «</w:t>
+      </w:r>
+      <w:r>
+        <w:rPr>
+          <w:rFonts w:ascii="Times New Roman" w:eastAsia="Times New Roman" w:hAnsi="Times New Roman" w:cs="Times New Roman"/>
+          <w:sz w:val="28"/>
+          <w:szCs w:val="28"/>
+          <w:lang w:val="en-US" w:eastAsia="ru-RU"/>
+        </w:rPr>
+        <w:t>Latest</w:t>
+      </w:r>
+      <w:r>
+        <w:rPr>
+          <w:rFonts w:ascii="Times New Roman" w:eastAsia="Times New Roman" w:hAnsi="Times New Roman" w:cs="Times New Roman"/>
+          <w:sz w:val="28"/>
+          <w:szCs w:val="28"/>
+          <w:lang w:eastAsia="ru-RU"/>
+        </w:rPr>
+        <w:t>»)</w:t>
+      </w:r>
+    </w:p>
+    <w:p>
+      <w:pPr>
+        <w:numPr>
+          <w:ilvl w:val="0"/>
+          <w:numId w:val="6"/>
+        </w:numPr>
         <w:spacing w:before="100" w:beforeAutospacing="1" w:after="100" w:afterAutospacing="1" w:line="240" w:lineRule="auto"/>
         <w:rPr>
           <w:rFonts w:ascii="Times New Roman" w:eastAsia="Times New Roman" w:hAnsi="Times New Roman" w:cs="Times New Roman"/>
@@ -1140,7 +1127,6 @@
           <w:szCs w:val="28"/>
           <w:lang w:eastAsia="ru-RU"/>
         </w:rPr>
-        <w:lastRenderedPageBreak/>
         <w:t>Основные функции</w:t>
       </w:r>
     </w:p>
@@ -1215,27 +1201,7 @@
           <w:szCs w:val="28"/>
           <w:lang w:eastAsia="ru-RU"/>
         </w:rPr>
-        <w:t xml:space="preserve"> Множественное копирование не поддерживается. Копируется </w:t>
-      </w:r>
-      <w:proofErr w:type="gramStart"/>
-      <w:r>
-        <w:rPr>
-          <w:rFonts w:ascii="Times New Roman" w:eastAsia="Times New Roman" w:hAnsi="Times New Roman" w:cs="Times New Roman"/>
-          <w:sz w:val="28"/>
-          <w:szCs w:val="28"/>
-          <w:lang w:eastAsia="ru-RU"/>
-        </w:rPr>
-        <w:t>тот файл</w:t>
-      </w:r>
-      <w:proofErr w:type="gramEnd"/>
-      <w:r>
-        <w:rPr>
-          <w:rFonts w:ascii="Times New Roman" w:eastAsia="Times New Roman" w:hAnsi="Times New Roman" w:cs="Times New Roman"/>
-          <w:sz w:val="28"/>
-          <w:szCs w:val="28"/>
-          <w:lang w:eastAsia="ru-RU"/>
-        </w:rPr>
-        <w:t xml:space="preserve"> по которому, непосредственно, было совершено нажатие курсором.</w:t>
+        <w:t xml:space="preserve"> Множественное копирование не поддерживается. Копируется тот файл по которому, непосредственно, было совершено нажатие курсором.</w:t>
       </w:r>
     </w:p>
     <w:p>
@@ -1353,27 +1319,7 @@
           <w:szCs w:val="28"/>
           <w:lang w:eastAsia="ru-RU"/>
         </w:rPr>
-        <w:t xml:space="preserve">Выполните команду </w:t>
-      </w:r>
-      <w:proofErr w:type="spellStart"/>
-      <w:r>
-        <w:rPr>
-          <w:rFonts w:ascii="Times New Roman" w:eastAsia="Times New Roman" w:hAnsi="Times New Roman" w:cs="Times New Roman"/>
-          <w:sz w:val="28"/>
-          <w:szCs w:val="28"/>
-          <w:lang w:eastAsia="ru-RU"/>
-        </w:rPr>
-        <w:t>copy</w:t>
-      </w:r>
-      <w:proofErr w:type="spellEnd"/>
-      <w:r>
-        <w:rPr>
-          <w:rFonts w:ascii="Times New Roman" w:eastAsia="Times New Roman" w:hAnsi="Times New Roman" w:cs="Times New Roman"/>
-          <w:sz w:val="28"/>
-          <w:szCs w:val="28"/>
-          <w:lang w:eastAsia="ru-RU"/>
-        </w:rPr>
-        <w:t>.</w:t>
+        <w:t>Выполните команду copy.</w:t>
       </w:r>
     </w:p>
     <w:p>
@@ -1795,7 +1741,6 @@
         </w:rPr>
         <w:t xml:space="preserve">Выполните команду </w:t>
       </w:r>
-      <w:proofErr w:type="spellStart"/>
       <w:r>
         <w:rPr>
           <w:rFonts w:ascii="Times New Roman" w:eastAsia="Times New Roman" w:hAnsi="Times New Roman" w:cs="Times New Roman"/>
@@ -1805,7 +1750,6 @@
         </w:rPr>
         <w:t>delete</w:t>
       </w:r>
-      <w:proofErr w:type="spellEnd"/>
       <w:r>
         <w:rPr>
           <w:rFonts w:ascii="Times New Roman" w:eastAsia="Times New Roman" w:hAnsi="Times New Roman" w:cs="Times New Roman"/>
@@ -1859,6 +1803,7 @@
           <w:szCs w:val="28"/>
           <w:lang w:eastAsia="ru-RU"/>
         </w:rPr>
+        <w:lastRenderedPageBreak/>
         <w:t>Примечание</w:t>
       </w:r>
       <w:r>
@@ -1870,8 +1815,6 @@
         </w:rPr>
         <w:t>: Удалённые файлы не могут быть восстановлены, если не предусмотрен механизм корзины.</w:t>
       </w:r>
-      <w:bookmarkStart w:id="0" w:name="_GoBack"/>
-      <w:bookmarkEnd w:id="0"/>
     </w:p>
     <w:p>
       <w:pPr>
@@ -1894,7 +1837,6 @@
           <w:szCs w:val="28"/>
           <w:lang w:eastAsia="ru-RU"/>
         </w:rPr>
-        <w:lastRenderedPageBreak/>
         <w:t>4. Создание папок</w:t>
       </w:r>
     </w:p>
@@ -2208,7 +2150,6 @@
         </w:rPr>
         <w:t xml:space="preserve">Выполните команду </w:t>
       </w:r>
-      <w:proofErr w:type="spellStart"/>
       <w:r>
         <w:rPr>
           <w:rStyle w:val="HTML"/>
@@ -2218,7 +2159,6 @@
         </w:rPr>
         <w:t>info</w:t>
       </w:r>
-      <w:proofErr w:type="spellEnd"/>
       <w:r>
         <w:rPr>
           <w:rFonts w:ascii="Times New Roman" w:hAnsi="Times New Roman" w:cs="Times New Roman"/>
@@ -2487,7 +2427,6 @@
         </w:rPr>
         <w:t xml:space="preserve">: Команда </w:t>
       </w:r>
-      <w:proofErr w:type="spellStart"/>
       <w:r>
         <w:rPr>
           <w:rStyle w:val="HTML"/>
@@ -2497,7 +2436,6 @@
         </w:rPr>
         <w:t>cut</w:t>
       </w:r>
-      <w:proofErr w:type="spellEnd"/>
       <w:r>
         <w:rPr>
           <w:rFonts w:ascii="Times New Roman" w:hAnsi="Times New Roman" w:cs="Times New Roman"/>
@@ -2506,7 +2444,6 @@
         </w:rPr>
         <w:t xml:space="preserve"> позволяет временно сохранить файл или папку в буфере обмена, а затем вставить в другую директорию, что фактически перемещает объект. В отличие от команды </w:t>
       </w:r>
-      <w:proofErr w:type="spellStart"/>
       <w:r>
         <w:rPr>
           <w:rStyle w:val="HTML"/>
@@ -2516,7 +2453,6 @@
         </w:rPr>
         <w:t>copy</w:t>
       </w:r>
-      <w:proofErr w:type="spellEnd"/>
       <w:r>
         <w:rPr>
           <w:rFonts w:ascii="Times New Roman" w:hAnsi="Times New Roman" w:cs="Times New Roman"/>
@@ -2525,7 +2461,6 @@
         </w:rPr>
         <w:t xml:space="preserve">, </w:t>
       </w:r>
-      <w:proofErr w:type="spellStart"/>
       <w:r>
         <w:rPr>
           <w:rStyle w:val="HTML"/>
@@ -2535,7 +2470,6 @@
         </w:rPr>
         <w:t>cut</w:t>
       </w:r>
-      <w:proofErr w:type="spellEnd"/>
       <w:r>
         <w:rPr>
           <w:rFonts w:ascii="Times New Roman" w:hAnsi="Times New Roman" w:cs="Times New Roman"/>
@@ -2619,7 +2553,6 @@
         </w:rPr>
         <w:t xml:space="preserve">Выполните команду </w:t>
       </w:r>
-      <w:proofErr w:type="spellStart"/>
       <w:r>
         <w:rPr>
           <w:rStyle w:val="HTML"/>
@@ -2629,7 +2562,6 @@
         </w:rPr>
         <w:t>cut</w:t>
       </w:r>
-      <w:proofErr w:type="spellEnd"/>
       <w:r>
         <w:rPr>
           <w:rFonts w:ascii="Times New Roman" w:hAnsi="Times New Roman" w:cs="Times New Roman"/>
@@ -2680,9 +2612,9 @@
           <w:sz w:val="28"/>
           <w:szCs w:val="28"/>
         </w:rPr>
+        <w:lastRenderedPageBreak/>
         <w:t xml:space="preserve">Выполните команду </w:t>
       </w:r>
-      <w:proofErr w:type="spellStart"/>
       <w:r>
         <w:rPr>
           <w:rStyle w:val="HTML"/>
@@ -2692,7 +2624,6 @@
         </w:rPr>
         <w:t>paste</w:t>
       </w:r>
-      <w:proofErr w:type="spellEnd"/>
       <w:r>
         <w:rPr>
           <w:rFonts w:ascii="Times New Roman" w:hAnsi="Times New Roman" w:cs="Times New Roman"/>
@@ -2725,7 +2656,6 @@
           <w:sz w:val="28"/>
           <w:szCs w:val="28"/>
         </w:rPr>
-        <w:lastRenderedPageBreak/>
         <w:t>8.</w:t>
       </w:r>
       <w:r>
@@ -3257,27 +3187,7 @@
           <w:szCs w:val="28"/>
           <w:lang w:eastAsia="ru-RU"/>
         </w:rPr>
-        <w:t xml:space="preserve">: Команда </w:t>
-      </w:r>
-      <w:proofErr w:type="spellStart"/>
-      <w:r>
-        <w:rPr>
-          <w:rFonts w:ascii="Times New Roman" w:eastAsia="Times New Roman" w:hAnsi="Times New Roman" w:cs="Times New Roman"/>
-          <w:sz w:val="28"/>
-          <w:szCs w:val="28"/>
-          <w:lang w:eastAsia="ru-RU"/>
-        </w:rPr>
-        <w:t>rename</w:t>
-      </w:r>
-      <w:proofErr w:type="spellEnd"/>
-      <w:r>
-        <w:rPr>
-          <w:rFonts w:ascii="Times New Roman" w:eastAsia="Times New Roman" w:hAnsi="Times New Roman" w:cs="Times New Roman"/>
-          <w:sz w:val="28"/>
-          <w:szCs w:val="28"/>
-          <w:lang w:eastAsia="ru-RU"/>
-        </w:rPr>
-        <w:t xml:space="preserve"> используется для изменения имени файла или папки.</w:t>
+        <w:t>: Команда rename используется для изменения имени файла или папки.</w:t>
       </w:r>
     </w:p>
     <w:p>
@@ -3706,6 +3616,7 @@
           <w:sz w:val="28"/>
           <w:szCs w:val="28"/>
         </w:rPr>
+        <w:lastRenderedPageBreak/>
         <w:t>Убедитесь, что данные в папке не нужны, так как восстановление невозможно.</w:t>
       </w:r>
     </w:p>
@@ -3752,7 +3663,6 @@
           <w:sz w:val="28"/>
           <w:szCs w:val="28"/>
         </w:rPr>
-        <w:lastRenderedPageBreak/>
         <w:t>Также реализованы такие функции как:</w:t>
       </w:r>
     </w:p>
@@ -3771,79 +3681,25 @@
           <w:sz w:val="28"/>
           <w:szCs w:val="28"/>
         </w:rPr>
-        <w:t xml:space="preserve">1. Запуск графического редактора </w:t>
-      </w:r>
-      <w:proofErr w:type="spellStart"/>
-      <w:r>
-        <w:rPr>
-          <w:rFonts w:ascii="Times New Roman" w:hAnsi="Times New Roman" w:cs="Times New Roman"/>
-          <w:sz w:val="28"/>
-          <w:szCs w:val="28"/>
-        </w:rPr>
-        <w:t>paint</w:t>
-      </w:r>
-      <w:proofErr w:type="spellEnd"/>
-      <w:r>
-        <w:rPr>
-          <w:rFonts w:ascii="Times New Roman" w:hAnsi="Times New Roman" w:cs="Times New Roman"/>
-          <w:sz w:val="28"/>
-          <w:szCs w:val="28"/>
-        </w:rPr>
-        <w:t>.</w:t>
-      </w:r>
-    </w:p>
-    <w:p>
-      <w:pPr>
-        <w:spacing w:before="100" w:beforeAutospacing="1" w:after="100" w:afterAutospacing="1" w:line="240" w:lineRule="auto"/>
-        <w:rPr>
-          <w:rFonts w:ascii="Times New Roman" w:hAnsi="Times New Roman" w:cs="Times New Roman"/>
-          <w:sz w:val="28"/>
-          <w:szCs w:val="28"/>
-        </w:rPr>
-      </w:pPr>
-      <w:r>
-        <w:rPr>
-          <w:rFonts w:ascii="Times New Roman" w:hAnsi="Times New Roman" w:cs="Times New Roman"/>
-          <w:sz w:val="28"/>
-          <w:szCs w:val="28"/>
-        </w:rPr>
-        <w:t xml:space="preserve">2. Запуск </w:t>
-      </w:r>
-      <w:proofErr w:type="gramStart"/>
-      <w:r>
-        <w:rPr>
-          <w:rFonts w:ascii="Times New Roman" w:hAnsi="Times New Roman" w:cs="Times New Roman"/>
-          <w:sz w:val="28"/>
-          <w:szCs w:val="28"/>
-        </w:rPr>
-        <w:t>калькулятора</w:t>
-      </w:r>
-      <w:proofErr w:type="gramEnd"/>
-      <w:r>
-        <w:rPr>
-          <w:rFonts w:ascii="Times New Roman" w:hAnsi="Times New Roman" w:cs="Times New Roman"/>
-          <w:sz w:val="28"/>
-          <w:szCs w:val="28"/>
-        </w:rPr>
-        <w:t xml:space="preserve"> встроенного в </w:t>
-      </w:r>
-      <w:proofErr w:type="spellStart"/>
-      <w:r>
-        <w:rPr>
-          <w:rFonts w:ascii="Times New Roman" w:hAnsi="Times New Roman" w:cs="Times New Roman"/>
-          <w:sz w:val="28"/>
-          <w:szCs w:val="28"/>
-        </w:rPr>
-        <w:t>windows</w:t>
-      </w:r>
-      <w:proofErr w:type="spellEnd"/>
-      <w:r>
-        <w:rPr>
-          <w:rFonts w:ascii="Times New Roman" w:hAnsi="Times New Roman" w:cs="Times New Roman"/>
-          <w:sz w:val="28"/>
-          <w:szCs w:val="28"/>
-        </w:rPr>
-        <w:t>.</w:t>
+        <w:t>1. Запуск графического редактора paint.</w:t>
+      </w:r>
+    </w:p>
+    <w:p>
+      <w:pPr>
+        <w:spacing w:before="100" w:beforeAutospacing="1" w:after="100" w:afterAutospacing="1" w:line="240" w:lineRule="auto"/>
+        <w:rPr>
+          <w:rFonts w:ascii="Times New Roman" w:hAnsi="Times New Roman" w:cs="Times New Roman"/>
+          <w:sz w:val="28"/>
+          <w:szCs w:val="28"/>
+        </w:rPr>
+      </w:pPr>
+      <w:r>
+        <w:rPr>
+          <w:rFonts w:ascii="Times New Roman" w:hAnsi="Times New Roman" w:cs="Times New Roman"/>
+          <w:sz w:val="28"/>
+          <w:szCs w:val="28"/>
+        </w:rPr>
+        <w:t>2. Запуск калькулятора встроенного в windows.</w:t>
       </w:r>
     </w:p>
     <w:p>
@@ -3983,25 +3839,7 @@
           <w:sz w:val="28"/>
           <w:szCs w:val="28"/>
         </w:rPr>
-        <w:t xml:space="preserve"> любой файл можно представить в виде набора данных двоичного кода, то реализована возможность открытия любого доступного пользователю файла как текстовый в блокноте </w:t>
-      </w:r>
-      <w:proofErr w:type="spellStart"/>
-      <w:r>
-        <w:rPr>
-          <w:rFonts w:ascii="Times New Roman" w:hAnsi="Times New Roman" w:cs="Times New Roman"/>
-          <w:sz w:val="28"/>
-          <w:szCs w:val="28"/>
-        </w:rPr>
-        <w:t>windows</w:t>
-      </w:r>
-      <w:proofErr w:type="spellEnd"/>
-      <w:r>
-        <w:rPr>
-          <w:rFonts w:ascii="Times New Roman" w:hAnsi="Times New Roman" w:cs="Times New Roman"/>
-          <w:sz w:val="28"/>
-          <w:szCs w:val="28"/>
-        </w:rPr>
-        <w:t>.</w:t>
+        <w:t xml:space="preserve"> любой файл можно представить в виде набора данных двоичного кода, то реализована возможность открытия любого доступного пользователю файла как текстовый в блокноте windows.</w:t>
       </w:r>
     </w:p>
     <w:p>
@@ -4256,6 +4094,7 @@
           <w:szCs w:val="28"/>
           <w:lang w:eastAsia="ru-RU"/>
         </w:rPr>
+        <w:lastRenderedPageBreak/>
         <w:t>3. Как восстановить случайно удалённый файл?</w:t>
       </w:r>
     </w:p>
@@ -4296,7 +4135,6 @@
           <w:szCs w:val="28"/>
           <w:lang w:eastAsia="ru-RU"/>
         </w:rPr>
-        <w:lastRenderedPageBreak/>
         <w:t>Рекомендация:</w:t>
       </w:r>
       <w:r>
@@ -4306,47 +4144,7 @@
           <w:szCs w:val="28"/>
           <w:lang w:eastAsia="ru-RU"/>
         </w:rPr>
-        <w:t xml:space="preserve"> Используйте сторонние инструменты восстановления данных, такие как </w:t>
-      </w:r>
-      <w:proofErr w:type="spellStart"/>
-      <w:r>
-        <w:rPr>
-          <w:rFonts w:ascii="Times New Roman" w:eastAsia="Times New Roman" w:hAnsi="Times New Roman" w:cs="Times New Roman"/>
-          <w:sz w:val="28"/>
-          <w:szCs w:val="28"/>
-          <w:lang w:eastAsia="ru-RU"/>
-        </w:rPr>
-        <w:t>Recuva</w:t>
-      </w:r>
-      <w:proofErr w:type="spellEnd"/>
-      <w:r>
-        <w:rPr>
-          <w:rFonts w:ascii="Times New Roman" w:eastAsia="Times New Roman" w:hAnsi="Times New Roman" w:cs="Times New Roman"/>
-          <w:sz w:val="28"/>
-          <w:szCs w:val="28"/>
-          <w:lang w:eastAsia="ru-RU"/>
-        </w:rPr>
-        <w:t xml:space="preserve"> или </w:t>
-      </w:r>
-      <w:proofErr w:type="spellStart"/>
-      <w:r>
-        <w:rPr>
-          <w:rFonts w:ascii="Times New Roman" w:eastAsia="Times New Roman" w:hAnsi="Times New Roman" w:cs="Times New Roman"/>
-          <w:sz w:val="28"/>
-          <w:szCs w:val="28"/>
-          <w:lang w:eastAsia="ru-RU"/>
-        </w:rPr>
-        <w:t>TestDisk</w:t>
-      </w:r>
-      <w:proofErr w:type="spellEnd"/>
-      <w:r>
-        <w:rPr>
-          <w:rFonts w:ascii="Times New Roman" w:eastAsia="Times New Roman" w:hAnsi="Times New Roman" w:cs="Times New Roman"/>
-          <w:sz w:val="28"/>
-          <w:szCs w:val="28"/>
-          <w:lang w:eastAsia="ru-RU"/>
-        </w:rPr>
-        <w:t>.</w:t>
+        <w:t xml:space="preserve"> Используйте сторонние инструменты восстановления данных, такие как Recuva или TestDisk.</w:t>
       </w:r>
     </w:p>
     <w:p>
@@ -4390,47 +4188,7 @@
           <w:szCs w:val="28"/>
           <w:lang w:eastAsia="ru-RU"/>
         </w:rPr>
-        <w:t xml:space="preserve">На данный момент поддержка работы с сетевыми дисками или облачными хранилищами не реализована. Однако вы можете подключить сетевые ресурсы как локальные диски (например, через </w:t>
-      </w:r>
-      <w:proofErr w:type="spellStart"/>
-      <w:r>
-        <w:rPr>
-          <w:rFonts w:ascii="Times New Roman" w:eastAsia="Times New Roman" w:hAnsi="Times New Roman" w:cs="Times New Roman"/>
-          <w:sz w:val="28"/>
-          <w:szCs w:val="28"/>
-          <w:lang w:eastAsia="ru-RU"/>
-        </w:rPr>
-        <w:t>smb</w:t>
-      </w:r>
-      <w:proofErr w:type="spellEnd"/>
-      <w:r>
-        <w:rPr>
-          <w:rFonts w:ascii="Times New Roman" w:eastAsia="Times New Roman" w:hAnsi="Times New Roman" w:cs="Times New Roman"/>
-          <w:sz w:val="28"/>
-          <w:szCs w:val="28"/>
-          <w:lang w:eastAsia="ru-RU"/>
-        </w:rPr>
-        <w:t xml:space="preserve"> или </w:t>
-      </w:r>
-      <w:proofErr w:type="spellStart"/>
-      <w:r>
-        <w:rPr>
-          <w:rFonts w:ascii="Times New Roman" w:eastAsia="Times New Roman" w:hAnsi="Times New Roman" w:cs="Times New Roman"/>
-          <w:sz w:val="28"/>
-          <w:szCs w:val="28"/>
-          <w:lang w:eastAsia="ru-RU"/>
-        </w:rPr>
-        <w:t>nfs</w:t>
-      </w:r>
-      <w:proofErr w:type="spellEnd"/>
-      <w:r>
-        <w:rPr>
-          <w:rFonts w:ascii="Times New Roman" w:eastAsia="Times New Roman" w:hAnsi="Times New Roman" w:cs="Times New Roman"/>
-          <w:sz w:val="28"/>
-          <w:szCs w:val="28"/>
-          <w:lang w:eastAsia="ru-RU"/>
-        </w:rPr>
-        <w:t>), после чего файловый менеджер сможет работать с ними как с обычными директориями.</w:t>
+        <w:t>На данный момент поддержка работы с сетевыми дисками или облачными хранилищами не реализована. Однако вы можете подключить сетевые ресурсы как локальные диски (например, через smb или nfs), после чего файловый менеджер сможет работать с ними как с обычными директориями.</w:t>
       </w:r>
     </w:p>
     <w:p>
@@ -4895,6 +4653,7 @@
           <w:szCs w:val="28"/>
           <w:lang w:eastAsia="ru-RU"/>
         </w:rPr>
+        <w:lastRenderedPageBreak/>
         <w:t>Слишком большое количество файлов в обрабатываемой директории.</w:t>
       </w:r>
     </w:p>
@@ -4943,7 +4702,6 @@
           <w:szCs w:val="28"/>
           <w:lang w:eastAsia="ru-RU"/>
         </w:rPr>
-        <w:lastRenderedPageBreak/>
         <w:t>Решение:</w:t>
       </w:r>
     </w:p>
@@ -5071,30 +4829,9 @@
           <w:szCs w:val="28"/>
           <w:lang w:eastAsia="ru-RU"/>
         </w:rPr>
-        <w:t>Вы можете сообщить об ошибке или оставить предложение в разделе "</w:t>
-      </w:r>
-      <w:proofErr w:type="spellStart"/>
-      <w:r>
-        <w:rPr>
-          <w:rFonts w:ascii="Times New Roman" w:eastAsia="Times New Roman" w:hAnsi="Times New Roman" w:cs="Times New Roman"/>
-          <w:sz w:val="28"/>
-          <w:szCs w:val="28"/>
-          <w:lang w:eastAsia="ru-RU"/>
-        </w:rPr>
-        <w:t>Issues</w:t>
-      </w:r>
-      <w:proofErr w:type="spellEnd"/>
-      <w:r>
-        <w:rPr>
-          <w:rFonts w:ascii="Times New Roman" w:eastAsia="Times New Roman" w:hAnsi="Times New Roman" w:cs="Times New Roman"/>
-          <w:sz w:val="28"/>
-          <w:szCs w:val="28"/>
-          <w:lang w:eastAsia="ru-RU"/>
-        </w:rPr>
-        <w:t xml:space="preserve">" на странице </w:t>
-      </w:r>
-      <w:hyperlink r:id="rId6" w:tgtFrame="_new" w:history="1">
-        <w:proofErr w:type="spellStart"/>
+        <w:t xml:space="preserve">Вы можете сообщить об ошибке или оставить предложение в разделе "Issues" на странице </w:t>
+      </w:r>
+      <w:hyperlink r:id="rId7" w:tgtFrame="_new" w:history="1">
         <w:r>
           <w:rPr>
             <w:rStyle w:val="a5"/>
@@ -5103,18 +4840,7 @@
             <w:szCs w:val="28"/>
             <w:lang w:eastAsia="ru-RU"/>
           </w:rPr>
-          <w:t>репозитория</w:t>
-        </w:r>
-        <w:proofErr w:type="spellEnd"/>
-        <w:r>
-          <w:rPr>
-            <w:rStyle w:val="a5"/>
-            <w:rFonts w:ascii="Times New Roman" w:eastAsia="Times New Roman" w:hAnsi="Times New Roman" w:cs="Times New Roman"/>
-            <w:sz w:val="28"/>
-            <w:szCs w:val="28"/>
-            <w:lang w:eastAsia="ru-RU"/>
-          </w:rPr>
-          <w:t xml:space="preserve"> программы</w:t>
+          <w:t>репозитория программы</w:t>
         </w:r>
       </w:hyperlink>
       <w:r>
@@ -5433,25 +5159,14 @@
           <w:lang w:eastAsia="ru-RU"/>
         </w:rPr>
       </w:pPr>
-      <w:proofErr w:type="spellStart"/>
-      <w:r>
-        <w:rPr>
-          <w:rFonts w:ascii="Times New Roman" w:eastAsia="Times New Roman" w:hAnsi="Times New Roman" w:cs="Times New Roman"/>
-          <w:sz w:val="28"/>
-          <w:szCs w:val="28"/>
-          <w:lang w:eastAsia="ru-RU"/>
-        </w:rPr>
-        <w:t>Ягафаров</w:t>
-      </w:r>
-      <w:proofErr w:type="spellEnd"/>
-      <w:r>
-        <w:rPr>
-          <w:rFonts w:ascii="Times New Roman" w:eastAsia="Times New Roman" w:hAnsi="Times New Roman" w:cs="Times New Roman"/>
-          <w:sz w:val="28"/>
-          <w:szCs w:val="28"/>
-          <w:lang w:eastAsia="ru-RU"/>
-        </w:rPr>
-        <w:t xml:space="preserve"> Илья: https://vk.com/id363726633</w:t>
+      <w:r>
+        <w:rPr>
+          <w:rFonts w:ascii="Times New Roman" w:eastAsia="Times New Roman" w:hAnsi="Times New Roman" w:cs="Times New Roman"/>
+          <w:sz w:val="28"/>
+          <w:szCs w:val="28"/>
+          <w:lang w:eastAsia="ru-RU"/>
+        </w:rPr>
+        <w:t>Ягафаров Илья: https://vk.com/id363726633</w:t>
       </w:r>
     </w:p>
     <w:p>
@@ -5595,6 +5310,7 @@
           <w:szCs w:val="28"/>
           <w:lang w:eastAsia="ru-RU"/>
         </w:rPr>
+        <w:lastRenderedPageBreak/>
         <w:t>Вклад и поддержка</w:t>
       </w:r>
     </w:p>
@@ -5632,49 +5348,16 @@
           <w:lang w:eastAsia="ru-RU"/>
         </w:rPr>
       </w:pPr>
-      <w:proofErr w:type="spellStart"/>
-      <w:r>
-        <w:rPr>
-          <w:rFonts w:ascii="Times New Roman" w:eastAsia="Times New Roman" w:hAnsi="Times New Roman" w:cs="Times New Roman"/>
-          <w:sz w:val="28"/>
-          <w:szCs w:val="28"/>
-          <w:lang w:eastAsia="ru-RU"/>
-        </w:rPr>
-        <w:lastRenderedPageBreak/>
-        <w:t>Форкните</w:t>
-      </w:r>
-      <w:proofErr w:type="spellEnd"/>
-      <w:r>
-        <w:rPr>
-          <w:rFonts w:ascii="Times New Roman" w:eastAsia="Times New Roman" w:hAnsi="Times New Roman" w:cs="Times New Roman"/>
-          <w:sz w:val="28"/>
-          <w:szCs w:val="28"/>
-          <w:lang w:eastAsia="ru-RU"/>
-        </w:rPr>
-        <w:t xml:space="preserve"> </w:t>
-      </w:r>
-      <w:proofErr w:type="spellStart"/>
-      <w:r>
-        <w:rPr>
-          <w:rFonts w:ascii="Times New Roman" w:eastAsia="Times New Roman" w:hAnsi="Times New Roman" w:cs="Times New Roman"/>
-          <w:sz w:val="28"/>
-          <w:szCs w:val="28"/>
-          <w:lang w:eastAsia="ru-RU"/>
-        </w:rPr>
-        <w:t>репозиторий</w:t>
-      </w:r>
-      <w:proofErr w:type="spellEnd"/>
-      <w:r>
-        <w:rPr>
-          <w:rFonts w:ascii="Times New Roman" w:eastAsia="Times New Roman" w:hAnsi="Times New Roman" w:cs="Times New Roman"/>
-          <w:sz w:val="28"/>
-          <w:szCs w:val="28"/>
-          <w:lang w:eastAsia="ru-RU"/>
-        </w:rPr>
-        <w:t xml:space="preserve"> на </w:t>
-      </w:r>
-      <w:hyperlink r:id="rId7" w:tgtFrame="_new" w:history="1">
-        <w:proofErr w:type="spellStart"/>
+      <w:r>
+        <w:rPr>
+          <w:rFonts w:ascii="Times New Roman" w:eastAsia="Times New Roman" w:hAnsi="Times New Roman" w:cs="Times New Roman"/>
+          <w:sz w:val="28"/>
+          <w:szCs w:val="28"/>
+          <w:lang w:eastAsia="ru-RU"/>
+        </w:rPr>
+        <w:t xml:space="preserve">Форкните репозиторий на </w:t>
+      </w:r>
+      <w:hyperlink r:id="rId8" w:tgtFrame="_new" w:history="1">
         <w:r>
           <w:rPr>
             <w:rStyle w:val="a5"/>
@@ -5685,7 +5368,6 @@
           </w:rPr>
           <w:t>GitHub</w:t>
         </w:r>
-        <w:proofErr w:type="spellEnd"/>
       </w:hyperlink>
       <w:r>
         <w:rPr>
@@ -5742,107 +5424,27 @@
           <w:szCs w:val="28"/>
           <w:lang w:eastAsia="ru-RU"/>
         </w:rPr>
-        <w:t xml:space="preserve">Создайте </w:t>
-      </w:r>
-      <w:proofErr w:type="spellStart"/>
-      <w:r>
-        <w:rPr>
-          <w:rFonts w:ascii="Times New Roman" w:eastAsia="Times New Roman" w:hAnsi="Times New Roman" w:cs="Times New Roman"/>
-          <w:sz w:val="28"/>
-          <w:szCs w:val="28"/>
-          <w:lang w:eastAsia="ru-RU"/>
-        </w:rPr>
-        <w:t>pull</w:t>
-      </w:r>
-      <w:proofErr w:type="spellEnd"/>
-      <w:r>
-        <w:rPr>
-          <w:rFonts w:ascii="Times New Roman" w:eastAsia="Times New Roman" w:hAnsi="Times New Roman" w:cs="Times New Roman"/>
-          <w:sz w:val="28"/>
-          <w:szCs w:val="28"/>
-          <w:lang w:eastAsia="ru-RU"/>
-        </w:rPr>
-        <w:t xml:space="preserve"> </w:t>
-      </w:r>
-      <w:proofErr w:type="spellStart"/>
-      <w:r>
-        <w:rPr>
-          <w:rFonts w:ascii="Times New Roman" w:eastAsia="Times New Roman" w:hAnsi="Times New Roman" w:cs="Times New Roman"/>
-          <w:sz w:val="28"/>
-          <w:szCs w:val="28"/>
-          <w:lang w:eastAsia="ru-RU"/>
-        </w:rPr>
-        <w:t>request</w:t>
-      </w:r>
-      <w:proofErr w:type="spellEnd"/>
-      <w:r>
-        <w:rPr>
-          <w:rFonts w:ascii="Times New Roman" w:eastAsia="Times New Roman" w:hAnsi="Times New Roman" w:cs="Times New Roman"/>
-          <w:sz w:val="28"/>
-          <w:szCs w:val="28"/>
-          <w:lang w:eastAsia="ru-RU"/>
-        </w:rPr>
-        <w:t xml:space="preserve"> с описанием ваших улучшений.</w:t>
-      </w:r>
-    </w:p>
-    <w:p>
-      <w:pPr>
-        <w:spacing w:before="100" w:beforeAutospacing="1" w:after="100" w:afterAutospacing="1" w:line="240" w:lineRule="auto"/>
-        <w:rPr>
-          <w:rFonts w:ascii="Times New Roman" w:eastAsia="Times New Roman" w:hAnsi="Times New Roman" w:cs="Times New Roman"/>
-          <w:sz w:val="28"/>
-          <w:szCs w:val="28"/>
-          <w:lang w:eastAsia="ru-RU"/>
-        </w:rPr>
-      </w:pPr>
-      <w:r>
-        <w:rPr>
-          <w:rFonts w:ascii="Times New Roman" w:eastAsia="Times New Roman" w:hAnsi="Times New Roman" w:cs="Times New Roman"/>
-          <w:sz w:val="28"/>
-          <w:szCs w:val="28"/>
-          <w:lang w:eastAsia="ru-RU"/>
-        </w:rPr>
-        <w:t>Для отчётов об ошибках и предложений обратитесь к разделу "</w:t>
-      </w:r>
-      <w:proofErr w:type="spellStart"/>
-      <w:r>
-        <w:rPr>
-          <w:rFonts w:ascii="Times New Roman" w:eastAsia="Times New Roman" w:hAnsi="Times New Roman" w:cs="Times New Roman"/>
-          <w:sz w:val="28"/>
-          <w:szCs w:val="28"/>
-          <w:lang w:eastAsia="ru-RU"/>
-        </w:rPr>
-        <w:t>Issues</w:t>
-      </w:r>
-      <w:proofErr w:type="spellEnd"/>
-      <w:r>
-        <w:rPr>
-          <w:rFonts w:ascii="Times New Roman" w:eastAsia="Times New Roman" w:hAnsi="Times New Roman" w:cs="Times New Roman"/>
-          <w:sz w:val="28"/>
-          <w:szCs w:val="28"/>
-          <w:lang w:eastAsia="ru-RU"/>
-        </w:rPr>
-        <w:t xml:space="preserve">" на странице </w:t>
-      </w:r>
-      <w:proofErr w:type="spellStart"/>
-      <w:r>
-        <w:rPr>
-          <w:rFonts w:ascii="Times New Roman" w:eastAsia="Times New Roman" w:hAnsi="Times New Roman" w:cs="Times New Roman"/>
-          <w:sz w:val="28"/>
-          <w:szCs w:val="28"/>
-          <w:lang w:eastAsia="ru-RU"/>
-        </w:rPr>
-        <w:t>репозитория</w:t>
-      </w:r>
-      <w:proofErr w:type="spellEnd"/>
-      <w:r>
-        <w:rPr>
-          <w:rFonts w:ascii="Times New Roman" w:eastAsia="Times New Roman" w:hAnsi="Times New Roman" w:cs="Times New Roman"/>
-          <w:sz w:val="28"/>
-          <w:szCs w:val="28"/>
-          <w:lang w:eastAsia="ru-RU"/>
-        </w:rPr>
-        <w:t>.</w:t>
+        <w:t>Создайте pull request с описанием ваших улучшений.</w:t>
+      </w:r>
+    </w:p>
+    <w:p>
+      <w:pPr>
+        <w:spacing w:before="100" w:beforeAutospacing="1" w:after="100" w:afterAutospacing="1" w:line="240" w:lineRule="auto"/>
+        <w:rPr>
+          <w:rFonts w:ascii="Times New Roman" w:eastAsia="Times New Roman" w:hAnsi="Times New Roman" w:cs="Times New Roman"/>
+          <w:sz w:val="28"/>
+          <w:szCs w:val="28"/>
+          <w:lang w:eastAsia="ru-RU"/>
+        </w:rPr>
+      </w:pPr>
+      <w:r>
+        <w:rPr>
+          <w:rFonts w:ascii="Times New Roman" w:eastAsia="Times New Roman" w:hAnsi="Times New Roman" w:cs="Times New Roman"/>
+          <w:sz w:val="28"/>
+          <w:szCs w:val="28"/>
+          <w:lang w:eastAsia="ru-RU"/>
+        </w:rPr>
+        <w:t>Для отчётов об ошибках и предложений обратитесь к разделу "Issues" на странице репозитория.</w:t>
       </w:r>
     </w:p>
     <w:p>
@@ -5934,7 +5536,7 @@
 </file>
 
 <file path=word/numbering.xml><?xml version="1.0" encoding="utf-8"?>
-<w:numbering xmlns:wpc="http://schemas.microsoft.com/office/word/2010/wordprocessingCanvas" xmlns:cx="http://schemas.microsoft.com/office/drawing/2014/chartex" xmlns:mc="http://schemas.openxmlformats.org/markup-compatibility/2006" xmlns:o="urn:schemas-microsoft-com:office:office" xmlns:r="http://schemas.openxmlformats.org/officeDocument/2006/relationships" xmlns:m="http://schemas.openxmlformats.org/officeDocument/2006/math" xmlns:v="urn:schemas-microsoft-com:vml" xmlns:wp14="http://schemas.microsoft.com/office/word/2010/wordprocessingDrawing" xmlns:wp="http://schemas.openxmlformats.org/drawingml/2006/wordprocessingDrawing" xmlns:w10="urn:schemas-microsoft-com:office:word" xmlns:w="http://schemas.openxmlformats.org/wordprocessingml/2006/main" xmlns:w14="http://schemas.microsoft.com/office/word/2010/wordml" xmlns:w15="http://schemas.microsoft.com/office/word/2012/wordml" xmlns:w16se="http://schemas.microsoft.com/office/word/2015/wordml/symex" xmlns:wpg="http://schemas.microsoft.com/office/word/2010/wordprocessingGroup" xmlns:wpi="http://schemas.microsoft.com/office/word/2010/wordprocessingInk" xmlns:wne="http://schemas.microsoft.com/office/word/2006/wordml" xmlns:wps="http://schemas.microsoft.com/office/word/2010/wordprocessingShape" mc:Ignorable="w14 w15 w16se wp14">
+<w:numbering xmlns:wpc="http://schemas.microsoft.com/office/word/2010/wordprocessingCanvas" xmlns:cx="http://schemas.microsoft.com/office/drawing/2014/chartex" xmlns:cx1="http://schemas.microsoft.com/office/drawing/2015/9/8/chartex" xmlns:cx2="http://schemas.microsoft.com/office/drawing/2015/10/21/chartex" xmlns:cx3="http://schemas.microsoft.com/office/drawing/2016/5/9/chartex" xmlns:cx4="http://schemas.microsoft.com/office/drawing/2016/5/10/chartex" xmlns:cx5="http://schemas.microsoft.com/office/drawing/2016/5/11/chartex" xmlns:cx6="http://schemas.microsoft.com/office/drawing/2016/5/12/chartex" xmlns:cx7="http://schemas.microsoft.com/office/drawing/2016/5/13/chartex" xmlns:cx8="http://schemas.microsoft.com/office/drawing/2016/5/14/chartex" xmlns:mc="http://schemas.openxmlformats.org/markup-compatibility/2006" xmlns:aink="http://schemas.microsoft.com/office/drawing/2016/ink" xmlns:am3d="http://schemas.microsoft.com/office/drawing/2017/model3d" xmlns:o="urn:schemas-microsoft-com:office:office" xmlns:oel="http://schemas.microsoft.com/office/2019/extlst" xmlns:r="http://schemas.openxmlformats.org/officeDocument/2006/relationships" xmlns:m="http://schemas.openxmlformats.org/officeDocument/2006/math" xmlns:v="urn:schemas-microsoft-com:vml" xmlns:wp14="http://schemas.microsoft.com/office/word/2010/wordprocessingDrawing" xmlns:wp="http://schemas.openxmlformats.org/drawingml/2006/wordprocessingDrawing" xmlns:w10="urn:schemas-microsoft-com:office:word" xmlns:w="http://schemas.openxmlformats.org/wordprocessingml/2006/main" xmlns:w14="http://schemas.microsoft.com/office/word/2010/wordml" xmlns:w15="http://schemas.microsoft.com/office/word/2012/wordml" xmlns:w16cex="http://schemas.microsoft.com/office/word/2018/wordml/cex" xmlns:w16cid="http://schemas.microsoft.com/office/word/2016/wordml/cid" xmlns:w16="http://schemas.microsoft.com/office/word/2018/wordml" xmlns:w16du="http://schemas.microsoft.com/office/word/2023/wordml/word16du" xmlns:w16sdtdh="http://schemas.microsoft.com/office/word/2020/wordml/sdtdatahash" xmlns:w16sdtfl="http://schemas.microsoft.com/office/word/2024/wordml/sdtformatlock" xmlns:w16se="http://schemas.microsoft.com/office/word/2015/wordml/symex" xmlns:wpg="http://schemas.microsoft.com/office/word/2010/wordprocessingGroup" xmlns:wpi="http://schemas.microsoft.com/office/word/2010/wordprocessingInk" xmlns:wne="http://schemas.microsoft.com/office/word/2006/wordml" xmlns:wps="http://schemas.microsoft.com/office/word/2010/wordprocessingShape" mc:Ignorable="w14 w15 w16se w16cid w16 w16cex w16sdtdh w16sdtfl w16du wp14">
   <w:abstractNum w:abstractNumId="0" w15:restartNumberingAfterBreak="0">
     <w:nsid w:val="05A37431"/>
     <w:multiLevelType w:val="multilevel"/>
@@ -12533,161 +12135,161 @@
       </w:rPr>
     </w:lvl>
   </w:abstractNum>
-  <w:num w:numId="1">
+  <w:num w:numId="1" w16cid:durableId="1435902498">
     <w:abstractNumId w:val="22"/>
   </w:num>
-  <w:num w:numId="2">
+  <w:num w:numId="2" w16cid:durableId="1685545643">
     <w:abstractNumId w:val="38"/>
   </w:num>
-  <w:num w:numId="3">
+  <w:num w:numId="3" w16cid:durableId="359555141">
     <w:abstractNumId w:val="45"/>
   </w:num>
-  <w:num w:numId="4">
+  <w:num w:numId="4" w16cid:durableId="813181072">
     <w:abstractNumId w:val="11"/>
   </w:num>
-  <w:num w:numId="5">
+  <w:num w:numId="5" w16cid:durableId="1196818955">
     <w:abstractNumId w:val="28"/>
   </w:num>
-  <w:num w:numId="6">
+  <w:num w:numId="6" w16cid:durableId="1104302895">
     <w:abstractNumId w:val="5"/>
   </w:num>
-  <w:num w:numId="7">
+  <w:num w:numId="7" w16cid:durableId="1727796422">
     <w:abstractNumId w:val="33"/>
   </w:num>
-  <w:num w:numId="8">
+  <w:num w:numId="8" w16cid:durableId="1772623041">
     <w:abstractNumId w:val="30"/>
   </w:num>
-  <w:num w:numId="9">
+  <w:num w:numId="9" w16cid:durableId="101537232">
     <w:abstractNumId w:val="12"/>
   </w:num>
-  <w:num w:numId="10">
+  <w:num w:numId="10" w16cid:durableId="1067068827">
     <w:abstractNumId w:val="20"/>
   </w:num>
-  <w:num w:numId="11">
+  <w:num w:numId="11" w16cid:durableId="718557883">
     <w:abstractNumId w:val="29"/>
   </w:num>
-  <w:num w:numId="12">
+  <w:num w:numId="12" w16cid:durableId="741219729">
     <w:abstractNumId w:val="2"/>
   </w:num>
-  <w:num w:numId="13">
+  <w:num w:numId="13" w16cid:durableId="232350352">
     <w:abstractNumId w:val="24"/>
   </w:num>
-  <w:num w:numId="14">
+  <w:num w:numId="14" w16cid:durableId="1154492220">
     <w:abstractNumId w:val="3"/>
   </w:num>
-  <w:num w:numId="15">
+  <w:num w:numId="15" w16cid:durableId="542445728">
     <w:abstractNumId w:val="15"/>
   </w:num>
-  <w:num w:numId="16">
+  <w:num w:numId="16" w16cid:durableId="336730344">
     <w:abstractNumId w:val="13"/>
   </w:num>
-  <w:num w:numId="17">
+  <w:num w:numId="17" w16cid:durableId="822771652">
     <w:abstractNumId w:val="16"/>
   </w:num>
-  <w:num w:numId="18">
+  <w:num w:numId="18" w16cid:durableId="1280911870">
     <w:abstractNumId w:val="9"/>
   </w:num>
-  <w:num w:numId="19">
+  <w:num w:numId="19" w16cid:durableId="763763083">
     <w:abstractNumId w:val="7"/>
   </w:num>
-  <w:num w:numId="20">
+  <w:num w:numId="20" w16cid:durableId="1542014782">
     <w:abstractNumId w:val="8"/>
   </w:num>
-  <w:num w:numId="21">
+  <w:num w:numId="21" w16cid:durableId="362294091">
     <w:abstractNumId w:val="36"/>
   </w:num>
-  <w:num w:numId="22">
+  <w:num w:numId="22" w16cid:durableId="368646736">
     <w:abstractNumId w:val="42"/>
   </w:num>
-  <w:num w:numId="23">
+  <w:num w:numId="23" w16cid:durableId="1672873415">
     <w:abstractNumId w:val="31"/>
   </w:num>
-  <w:num w:numId="24">
+  <w:num w:numId="24" w16cid:durableId="1146825885">
     <w:abstractNumId w:val="48"/>
   </w:num>
-  <w:num w:numId="25">
+  <w:num w:numId="25" w16cid:durableId="1312710592">
     <w:abstractNumId w:val="0"/>
   </w:num>
-  <w:num w:numId="26">
+  <w:num w:numId="26" w16cid:durableId="1521771136">
     <w:abstractNumId w:val="19"/>
   </w:num>
-  <w:num w:numId="27">
+  <w:num w:numId="27" w16cid:durableId="1679967920">
     <w:abstractNumId w:val="34"/>
   </w:num>
-  <w:num w:numId="28">
+  <w:num w:numId="28" w16cid:durableId="1782478">
     <w:abstractNumId w:val="46"/>
   </w:num>
-  <w:num w:numId="29">
+  <w:num w:numId="29" w16cid:durableId="1853103410">
     <w:abstractNumId w:val="23"/>
   </w:num>
-  <w:num w:numId="30">
+  <w:num w:numId="30" w16cid:durableId="1758205426">
     <w:abstractNumId w:val="40"/>
   </w:num>
-  <w:num w:numId="31">
+  <w:num w:numId="31" w16cid:durableId="214701707">
     <w:abstractNumId w:val="41"/>
   </w:num>
-  <w:num w:numId="32">
+  <w:num w:numId="32" w16cid:durableId="1097096623">
     <w:abstractNumId w:val="25"/>
   </w:num>
-  <w:num w:numId="33">
+  <w:num w:numId="33" w16cid:durableId="1653027028">
     <w:abstractNumId w:val="21"/>
   </w:num>
-  <w:num w:numId="34">
+  <w:num w:numId="34" w16cid:durableId="1110735509">
     <w:abstractNumId w:val="32"/>
   </w:num>
-  <w:num w:numId="35">
+  <w:num w:numId="35" w16cid:durableId="1460610940">
     <w:abstractNumId w:val="18"/>
   </w:num>
-  <w:num w:numId="36">
+  <w:num w:numId="36" w16cid:durableId="1545558212">
     <w:abstractNumId w:val="37"/>
   </w:num>
-  <w:num w:numId="37">
+  <w:num w:numId="37" w16cid:durableId="1685670484">
     <w:abstractNumId w:val="27"/>
   </w:num>
-  <w:num w:numId="38">
+  <w:num w:numId="38" w16cid:durableId="26957677">
     <w:abstractNumId w:val="39"/>
   </w:num>
-  <w:num w:numId="39">
+  <w:num w:numId="39" w16cid:durableId="938489219">
     <w:abstractNumId w:val="44"/>
   </w:num>
-  <w:num w:numId="40">
+  <w:num w:numId="40" w16cid:durableId="1995446652">
     <w:abstractNumId w:val="26"/>
   </w:num>
-  <w:num w:numId="41">
+  <w:num w:numId="41" w16cid:durableId="557520868">
     <w:abstractNumId w:val="14"/>
   </w:num>
-  <w:num w:numId="42">
+  <w:num w:numId="42" w16cid:durableId="766313051">
     <w:abstractNumId w:val="43"/>
   </w:num>
-  <w:num w:numId="43">
+  <w:num w:numId="43" w16cid:durableId="458381718">
     <w:abstractNumId w:val="10"/>
   </w:num>
-  <w:num w:numId="44">
+  <w:num w:numId="44" w16cid:durableId="1216695025">
     <w:abstractNumId w:val="6"/>
   </w:num>
-  <w:num w:numId="45">
+  <w:num w:numId="45" w16cid:durableId="1469590065">
     <w:abstractNumId w:val="4"/>
   </w:num>
-  <w:num w:numId="46">
+  <w:num w:numId="46" w16cid:durableId="603539734">
     <w:abstractNumId w:val="1"/>
   </w:num>
-  <w:num w:numId="47">
+  <w:num w:numId="47" w16cid:durableId="427774683">
     <w:abstractNumId w:val="35"/>
   </w:num>
-  <w:num w:numId="48">
+  <w:num w:numId="48" w16cid:durableId="244801053">
     <w:abstractNumId w:val="49"/>
   </w:num>
-  <w:num w:numId="49">
+  <w:num w:numId="49" w16cid:durableId="377365759">
     <w:abstractNumId w:val="17"/>
   </w:num>
-  <w:num w:numId="50">
+  <w:num w:numId="50" w16cid:durableId="123742153">
     <w:abstractNumId w:val="47"/>
   </w:num>
 </w:numbering>
 </file>
 
 <file path=word/styles.xml><?xml version="1.0" encoding="utf-8"?>
-<w:styles xmlns:mc="http://schemas.openxmlformats.org/markup-compatibility/2006" xmlns:r="http://schemas.openxmlformats.org/officeDocument/2006/relationships" xmlns:w="http://schemas.openxmlformats.org/wordprocessingml/2006/main" xmlns:w14="http://schemas.microsoft.com/office/word/2010/wordml" xmlns:w15="http://schemas.microsoft.com/office/word/2012/wordml" xmlns:w16se="http://schemas.microsoft.com/office/word/2015/wordml/symex" mc:Ignorable="w14 w15 w16se">
+<w:styles xmlns:mc="http://schemas.openxmlformats.org/markup-compatibility/2006" xmlns:r="http://schemas.openxmlformats.org/officeDocument/2006/relationships" xmlns:w="http://schemas.openxmlformats.org/wordprocessingml/2006/main" xmlns:w14="http://schemas.microsoft.com/office/word/2010/wordml" xmlns:w15="http://schemas.microsoft.com/office/word/2012/wordml" xmlns:w16cex="http://schemas.microsoft.com/office/word/2018/wordml/cex" xmlns:w16cid="http://schemas.microsoft.com/office/word/2016/wordml/cid" xmlns:w16="http://schemas.microsoft.com/office/word/2018/wordml" xmlns:w16du="http://schemas.microsoft.com/office/word/2023/wordml/word16du" xmlns:w16sdtdh="http://schemas.microsoft.com/office/word/2020/wordml/sdtdatahash" xmlns:w16sdtfl="http://schemas.microsoft.com/office/word/2024/wordml/sdtformatlock" xmlns:w16se="http://schemas.microsoft.com/office/word/2015/wordml/symex" mc:Ignorable="w14 w15 w16se w16cid w16 w16cex w16sdtdh w16sdtfl w16du">
   <w:docDefaults>
     <w:rPrDefault>
       <w:rPr>
@@ -12703,7 +12305,7 @@
       </w:pPr>
     </w:pPrDefault>
   </w:docDefaults>
-  <w:latentStyles w:defLockedState="0" w:defUIPriority="99" w:defSemiHidden="0" w:defUnhideWhenUsed="0" w:defQFormat="0" w:count="371">
+  <w:latentStyles w:defLockedState="0" w:defUIPriority="99" w:defSemiHidden="0" w:defUnhideWhenUsed="0" w:defQFormat="0" w:count="376">
     <w:lsdException w:name="Normal" w:uiPriority="0" w:qFormat="1"/>
     <w:lsdException w:name="heading 1" w:uiPriority="9" w:qFormat="1"/>
     <w:lsdException w:name="heading 2" w:semiHidden="1" w:uiPriority="9" w:unhideWhenUsed="1" w:qFormat="1"/>
@@ -13075,6 +12677,11 @@
     <w:lsdException w:name="List Table 5 Dark Accent 6" w:uiPriority="50"/>
     <w:lsdException w:name="List Table 6 Colorful Accent 6" w:uiPriority="51"/>
     <w:lsdException w:name="List Table 7 Colorful Accent 6" w:uiPriority="52"/>
+    <w:lsdException w:name="Mention" w:semiHidden="1" w:unhideWhenUsed="1"/>
+    <w:lsdException w:name="Smart Hyperlink" w:semiHidden="1" w:unhideWhenUsed="1"/>
+    <w:lsdException w:name="Hashtag" w:semiHidden="1" w:unhideWhenUsed="1"/>
+    <w:lsdException w:name="Unresolved Mention" w:semiHidden="1" w:unhideWhenUsed="1"/>
+    <w:lsdException w:name="Smart Link" w:semiHidden="1" w:unhideWhenUsed="1"/>
   </w:latentStyles>
   <w:style w:type="paragraph" w:default="1" w:styleId="a">
     <w:name w:val="Normal"/>
@@ -13147,7 +12754,6 @@
   <w:style w:type="character" w:default="1" w:styleId="a0">
     <w:name w:val="Default Paragraph Font"/>
     <w:uiPriority w:val="1"/>
-    <w:semiHidden/>
     <w:unhideWhenUsed/>
   </w:style>
   <w:style w:type="table" w:default="1" w:styleId="a1">
@@ -13287,6 +12893,18 @@
       <w:ind w:left="720"/>
       <w:contextualSpacing/>
     </w:pPr>
+  </w:style>
+  <w:style w:type="character" w:styleId="a8">
+    <w:name w:val="Unresolved Mention"/>
+    <w:basedOn w:val="a0"/>
+    <w:uiPriority w:val="99"/>
+    <w:semiHidden/>
+    <w:unhideWhenUsed/>
+    <w:rsid w:val="002737F7"/>
+    <w:rPr>
+      <w:color w:val="605E5C"/>
+      <w:shd w:val="clear" w:color="auto" w:fill="E1DFDD"/>
+    </w:rPr>
   </w:style>
 </w:styles>
 </file>

--- a/documentation.docx
+++ b/documentation.docx
@@ -140,14 +140,25 @@
         </w:rPr>
         <w:t>Копирование и перемещение файлов</w:t>
       </w:r>
-      <w:r>
-        <w:rPr>
-          <w:rFonts w:ascii="Times New Roman" w:eastAsia="Times New Roman" w:hAnsi="Times New Roman" w:cs="Times New Roman"/>
-          <w:sz w:val="28"/>
-          <w:szCs w:val="28"/>
-          <w:lang w:eastAsia="ru-RU"/>
-        </w:rPr>
-        <w:t>: Легко копируйте или перемещайте файлы между разными папками.</w:t>
+      <w:proofErr w:type="gramStart"/>
+      <w:r>
+        <w:rPr>
+          <w:rFonts w:ascii="Times New Roman" w:eastAsia="Times New Roman" w:hAnsi="Times New Roman" w:cs="Times New Roman"/>
+          <w:sz w:val="28"/>
+          <w:szCs w:val="28"/>
+          <w:lang w:eastAsia="ru-RU"/>
+        </w:rPr>
+        <w:t>: Легко</w:t>
+      </w:r>
+      <w:proofErr w:type="gramEnd"/>
+      <w:r>
+        <w:rPr>
+          <w:rFonts w:ascii="Times New Roman" w:eastAsia="Times New Roman" w:hAnsi="Times New Roman" w:cs="Times New Roman"/>
+          <w:sz w:val="28"/>
+          <w:szCs w:val="28"/>
+          <w:lang w:eastAsia="ru-RU"/>
+        </w:rPr>
+        <w:t xml:space="preserve"> копируйте или перемещайте файлы между разными папками.</w:t>
       </w:r>
     </w:p>
     <w:p>
@@ -447,14 +458,25 @@
         </w:rPr>
         <w:t>Эффективность работы</w:t>
       </w:r>
-      <w:r>
-        <w:rPr>
-          <w:rFonts w:ascii="Times New Roman" w:eastAsia="Times New Roman" w:hAnsi="Times New Roman" w:cs="Times New Roman"/>
-          <w:sz w:val="28"/>
-          <w:szCs w:val="28"/>
-          <w:lang w:eastAsia="ru-RU"/>
-        </w:rPr>
-        <w:t>: Ускоряет выполнение рутинных операций с файлами.</w:t>
+      <w:proofErr w:type="gramStart"/>
+      <w:r>
+        <w:rPr>
+          <w:rFonts w:ascii="Times New Roman" w:eastAsia="Times New Roman" w:hAnsi="Times New Roman" w:cs="Times New Roman"/>
+          <w:sz w:val="28"/>
+          <w:szCs w:val="28"/>
+          <w:lang w:eastAsia="ru-RU"/>
+        </w:rPr>
+        <w:t>: Ускоряет</w:t>
+      </w:r>
+      <w:proofErr w:type="gramEnd"/>
+      <w:r>
+        <w:rPr>
+          <w:rFonts w:ascii="Times New Roman" w:eastAsia="Times New Roman" w:hAnsi="Times New Roman" w:cs="Times New Roman"/>
+          <w:sz w:val="28"/>
+          <w:szCs w:val="28"/>
+          <w:lang w:eastAsia="ru-RU"/>
+        </w:rPr>
+        <w:t xml:space="preserve"> выполнение рутинных операций с файлами.</w:t>
       </w:r>
     </w:p>
     <w:p>
@@ -482,14 +504,25 @@
         </w:rPr>
         <w:t>Простота и доступность</w:t>
       </w:r>
-      <w:r>
-        <w:rPr>
-          <w:rFonts w:ascii="Times New Roman" w:eastAsia="Times New Roman" w:hAnsi="Times New Roman" w:cs="Times New Roman"/>
-          <w:sz w:val="28"/>
-          <w:szCs w:val="28"/>
-          <w:lang w:eastAsia="ru-RU"/>
-        </w:rPr>
-        <w:t>: Подходит как для новичков, так и для опытных пользователей.</w:t>
+      <w:proofErr w:type="gramStart"/>
+      <w:r>
+        <w:rPr>
+          <w:rFonts w:ascii="Times New Roman" w:eastAsia="Times New Roman" w:hAnsi="Times New Roman" w:cs="Times New Roman"/>
+          <w:sz w:val="28"/>
+          <w:szCs w:val="28"/>
+          <w:lang w:eastAsia="ru-RU"/>
+        </w:rPr>
+        <w:t>: Подходит</w:t>
+      </w:r>
+      <w:proofErr w:type="gramEnd"/>
+      <w:r>
+        <w:rPr>
+          <w:rFonts w:ascii="Times New Roman" w:eastAsia="Times New Roman" w:hAnsi="Times New Roman" w:cs="Times New Roman"/>
+          <w:sz w:val="28"/>
+          <w:szCs w:val="28"/>
+          <w:lang w:eastAsia="ru-RU"/>
+        </w:rPr>
+        <w:t xml:space="preserve"> как для новичков, так и для опытных пользователей.</w:t>
       </w:r>
     </w:p>
     <w:p>
@@ -517,14 +550,25 @@
         </w:rPr>
         <w:t>Надёжность</w:t>
       </w:r>
-      <w:r>
-        <w:rPr>
-          <w:rFonts w:ascii="Times New Roman" w:eastAsia="Times New Roman" w:hAnsi="Times New Roman" w:cs="Times New Roman"/>
-          <w:sz w:val="28"/>
-          <w:szCs w:val="28"/>
-          <w:lang w:eastAsia="ru-RU"/>
-        </w:rPr>
-        <w:t>: Сохраняет целостность данных при любых операциях.</w:t>
+      <w:proofErr w:type="gramStart"/>
+      <w:r>
+        <w:rPr>
+          <w:rFonts w:ascii="Times New Roman" w:eastAsia="Times New Roman" w:hAnsi="Times New Roman" w:cs="Times New Roman"/>
+          <w:sz w:val="28"/>
+          <w:szCs w:val="28"/>
+          <w:lang w:eastAsia="ru-RU"/>
+        </w:rPr>
+        <w:t>: Сохраняет</w:t>
+      </w:r>
+      <w:proofErr w:type="gramEnd"/>
+      <w:r>
+        <w:rPr>
+          <w:rFonts w:ascii="Times New Roman" w:eastAsia="Times New Roman" w:hAnsi="Times New Roman" w:cs="Times New Roman"/>
+          <w:sz w:val="28"/>
+          <w:szCs w:val="28"/>
+          <w:lang w:eastAsia="ru-RU"/>
+        </w:rPr>
+        <w:t xml:space="preserve"> целостность данных при любых операциях.</w:t>
       </w:r>
     </w:p>
     <w:p>
@@ -871,7 +915,27 @@
           <w:szCs w:val="28"/>
           <w:lang w:eastAsia="ru-RU"/>
         </w:rPr>
-        <w:t>Нажмите кнопку Code → Download ZIP.</w:t>
+        <w:t xml:space="preserve">Нажмите кнопку Code → </w:t>
+      </w:r>
+      <w:proofErr w:type="spellStart"/>
+      <w:r>
+        <w:rPr>
+          <w:rFonts w:ascii="Times New Roman" w:eastAsia="Times New Roman" w:hAnsi="Times New Roman" w:cs="Times New Roman"/>
+          <w:sz w:val="28"/>
+          <w:szCs w:val="28"/>
+          <w:lang w:eastAsia="ru-RU"/>
+        </w:rPr>
+        <w:t>Download</w:t>
+      </w:r>
+      <w:proofErr w:type="spellEnd"/>
+      <w:r>
+        <w:rPr>
+          <w:rFonts w:ascii="Times New Roman" w:eastAsia="Times New Roman" w:hAnsi="Times New Roman" w:cs="Times New Roman"/>
+          <w:sz w:val="28"/>
+          <w:szCs w:val="28"/>
+          <w:lang w:eastAsia="ru-RU"/>
+        </w:rPr>
+        <w:t xml:space="preserve"> ZIP.</w:t>
       </w:r>
     </w:p>
     <w:p>
@@ -897,17 +961,29 @@
         </w:rPr>
         <w:t>Или перейдите в раздел «</w:t>
       </w:r>
-      <w:hyperlink r:id="rId6" w:history="1">
-        <w:r>
-          <w:rPr>
-            <w:rStyle w:val="a5"/>
-            <w:sz w:val="28"/>
-            <w:szCs w:val="28"/>
-            <w:u w:val="none"/>
-          </w:rPr>
-          <w:t>Releases</w:t>
-        </w:r>
-      </w:hyperlink>
+      <w:proofErr w:type="spellStart"/>
+      <w:r>
+        <w:fldChar w:fldCharType="begin"/>
+      </w:r>
+      <w:r>
+        <w:instrText>HYPERLINK "https://github.com/Vladimir-Chernousov/IiVT-FM/releases"</w:instrText>
+      </w:r>
+      <w:r>
+        <w:fldChar w:fldCharType="separate"/>
+      </w:r>
+      <w:r>
+        <w:rPr>
+          <w:rStyle w:val="a5"/>
+          <w:sz w:val="28"/>
+          <w:szCs w:val="28"/>
+          <w:u w:val="none"/>
+        </w:rPr>
+        <w:t>Releases</w:t>
+      </w:r>
+      <w:proofErr w:type="spellEnd"/>
+      <w:r>
+        <w:fldChar w:fldCharType="end"/>
+      </w:r>
       <w:r>
         <w:rPr>
           <w:rFonts w:ascii="Times New Roman" w:eastAsia="Times New Roman" w:hAnsi="Times New Roman" w:cs="Times New Roman"/>
@@ -1201,7 +1277,45 @@
           <w:szCs w:val="28"/>
           <w:lang w:eastAsia="ru-RU"/>
         </w:rPr>
-        <w:t xml:space="preserve"> Множественное копирование не поддерживается. Копируется тот файл по которому, непосредственно, было совершено нажатие курсором.</w:t>
+        <w:t xml:space="preserve"> Множественное копирование не поддерживается. Копируется </w:t>
+      </w:r>
+      <w:proofErr w:type="gramStart"/>
+      <w:r>
+        <w:rPr>
+          <w:rFonts w:ascii="Times New Roman" w:eastAsia="Times New Roman" w:hAnsi="Times New Roman" w:cs="Times New Roman"/>
+          <w:sz w:val="28"/>
+          <w:szCs w:val="28"/>
+          <w:lang w:eastAsia="ru-RU"/>
+        </w:rPr>
+        <w:t>тот</w:t>
+      </w:r>
+      <w:r>
+        <w:rPr>
+          <w:rFonts w:ascii="Times New Roman" w:eastAsia="Times New Roman" w:hAnsi="Times New Roman" w:cs="Times New Roman"/>
+          <w:sz w:val="28"/>
+          <w:szCs w:val="28"/>
+          <w:lang w:eastAsia="ru-RU"/>
+        </w:rPr>
+        <w:t xml:space="preserve"> </w:t>
+      </w:r>
+      <w:r>
+        <w:rPr>
+          <w:rFonts w:ascii="Times New Roman" w:eastAsia="Times New Roman" w:hAnsi="Times New Roman" w:cs="Times New Roman"/>
+          <w:sz w:val="28"/>
+          <w:szCs w:val="28"/>
+          <w:lang w:eastAsia="ru-RU"/>
+        </w:rPr>
+        <w:t>файл</w:t>
+      </w:r>
+      <w:proofErr w:type="gramEnd"/>
+      <w:r>
+        <w:rPr>
+          <w:rFonts w:ascii="Times New Roman" w:eastAsia="Times New Roman" w:hAnsi="Times New Roman" w:cs="Times New Roman"/>
+          <w:sz w:val="28"/>
+          <w:szCs w:val="28"/>
+          <w:lang w:eastAsia="ru-RU"/>
+        </w:rPr>
+        <w:t xml:space="preserve"> по которому, непосредственно, было совершено нажатие курсором.</w:t>
       </w:r>
     </w:p>
     <w:p>
@@ -1319,7 +1433,27 @@
           <w:szCs w:val="28"/>
           <w:lang w:eastAsia="ru-RU"/>
         </w:rPr>
-        <w:t>Выполните команду copy.</w:t>
+        <w:t xml:space="preserve">Выполните команду </w:t>
+      </w:r>
+      <w:proofErr w:type="spellStart"/>
+      <w:r>
+        <w:rPr>
+          <w:rFonts w:ascii="Times New Roman" w:eastAsia="Times New Roman" w:hAnsi="Times New Roman" w:cs="Times New Roman"/>
+          <w:sz w:val="28"/>
+          <w:szCs w:val="28"/>
+          <w:lang w:eastAsia="ru-RU"/>
+        </w:rPr>
+        <w:t>copy</w:t>
+      </w:r>
+      <w:proofErr w:type="spellEnd"/>
+      <w:r>
+        <w:rPr>
+          <w:rFonts w:ascii="Times New Roman" w:eastAsia="Times New Roman" w:hAnsi="Times New Roman" w:cs="Times New Roman"/>
+          <w:sz w:val="28"/>
+          <w:szCs w:val="28"/>
+          <w:lang w:eastAsia="ru-RU"/>
+        </w:rPr>
+        <w:t>.</w:t>
       </w:r>
     </w:p>
     <w:p>
@@ -1741,6 +1875,7 @@
         </w:rPr>
         <w:t xml:space="preserve">Выполните команду </w:t>
       </w:r>
+      <w:proofErr w:type="spellStart"/>
       <w:r>
         <w:rPr>
           <w:rFonts w:ascii="Times New Roman" w:eastAsia="Times New Roman" w:hAnsi="Times New Roman" w:cs="Times New Roman"/>
@@ -1750,6 +1885,7 @@
         </w:rPr>
         <w:t>delete</w:t>
       </w:r>
+      <w:proofErr w:type="spellEnd"/>
       <w:r>
         <w:rPr>
           <w:rFonts w:ascii="Times New Roman" w:eastAsia="Times New Roman" w:hAnsi="Times New Roman" w:cs="Times New Roman"/>
@@ -2150,6 +2286,7 @@
         </w:rPr>
         <w:t xml:space="preserve">Выполните команду </w:t>
       </w:r>
+      <w:proofErr w:type="spellStart"/>
       <w:r>
         <w:rPr>
           <w:rStyle w:val="HTML"/>
@@ -2159,6 +2296,7 @@
         </w:rPr>
         <w:t>info</w:t>
       </w:r>
+      <w:proofErr w:type="spellEnd"/>
       <w:r>
         <w:rPr>
           <w:rFonts w:ascii="Times New Roman" w:hAnsi="Times New Roman" w:cs="Times New Roman"/>
@@ -2239,13 +2377,23 @@
         </w:rPr>
         <w:t>Описание</w:t>
       </w:r>
-      <w:r>
-        <w:rPr>
-          <w:rFonts w:ascii="Times New Roman" w:hAnsi="Times New Roman" w:cs="Times New Roman"/>
-          <w:sz w:val="28"/>
-          <w:szCs w:val="28"/>
-        </w:rPr>
-        <w:t>: Подходит для анализа использования дискового пространства.</w:t>
+      <w:proofErr w:type="gramStart"/>
+      <w:r>
+        <w:rPr>
+          <w:rFonts w:ascii="Times New Roman" w:hAnsi="Times New Roman" w:cs="Times New Roman"/>
+          <w:sz w:val="28"/>
+          <w:szCs w:val="28"/>
+        </w:rPr>
+        <w:t>: Подходит</w:t>
+      </w:r>
+      <w:proofErr w:type="gramEnd"/>
+      <w:r>
+        <w:rPr>
+          <w:rFonts w:ascii="Times New Roman" w:hAnsi="Times New Roman" w:cs="Times New Roman"/>
+          <w:sz w:val="28"/>
+          <w:szCs w:val="28"/>
+        </w:rPr>
+        <w:t xml:space="preserve"> для анализа использования дискового пространства.</w:t>
       </w:r>
     </w:p>
     <w:p>
@@ -2427,6 +2575,7 @@
         </w:rPr>
         <w:t xml:space="preserve">: Команда </w:t>
       </w:r>
+      <w:proofErr w:type="spellStart"/>
       <w:r>
         <w:rPr>
           <w:rStyle w:val="HTML"/>
@@ -2436,6 +2585,7 @@
         </w:rPr>
         <w:t>cut</w:t>
       </w:r>
+      <w:proofErr w:type="spellEnd"/>
       <w:r>
         <w:rPr>
           <w:rFonts w:ascii="Times New Roman" w:hAnsi="Times New Roman" w:cs="Times New Roman"/>
@@ -2444,6 +2594,7 @@
         </w:rPr>
         <w:t xml:space="preserve"> позволяет временно сохранить файл или папку в буфере обмена, а затем вставить в другую директорию, что фактически перемещает объект. В отличие от команды </w:t>
       </w:r>
+      <w:proofErr w:type="spellStart"/>
       <w:r>
         <w:rPr>
           <w:rStyle w:val="HTML"/>
@@ -2453,6 +2604,7 @@
         </w:rPr>
         <w:t>copy</w:t>
       </w:r>
+      <w:proofErr w:type="spellEnd"/>
       <w:r>
         <w:rPr>
           <w:rFonts w:ascii="Times New Roman" w:hAnsi="Times New Roman" w:cs="Times New Roman"/>
@@ -2461,6 +2613,7 @@
         </w:rPr>
         <w:t xml:space="preserve">, </w:t>
       </w:r>
+      <w:proofErr w:type="spellStart"/>
       <w:r>
         <w:rPr>
           <w:rStyle w:val="HTML"/>
@@ -2470,6 +2623,7 @@
         </w:rPr>
         <w:t>cut</w:t>
       </w:r>
+      <w:proofErr w:type="spellEnd"/>
       <w:r>
         <w:rPr>
           <w:rFonts w:ascii="Times New Roman" w:hAnsi="Times New Roman" w:cs="Times New Roman"/>
@@ -2553,6 +2707,7 @@
         </w:rPr>
         <w:t xml:space="preserve">Выполните команду </w:t>
       </w:r>
+      <w:proofErr w:type="spellStart"/>
       <w:r>
         <w:rPr>
           <w:rStyle w:val="HTML"/>
@@ -2562,6 +2717,7 @@
         </w:rPr>
         <w:t>cut</w:t>
       </w:r>
+      <w:proofErr w:type="spellEnd"/>
       <w:r>
         <w:rPr>
           <w:rFonts w:ascii="Times New Roman" w:hAnsi="Times New Roman" w:cs="Times New Roman"/>
@@ -2615,6 +2771,7 @@
         <w:lastRenderedPageBreak/>
         <w:t xml:space="preserve">Выполните команду </w:t>
       </w:r>
+      <w:proofErr w:type="spellStart"/>
       <w:r>
         <w:rPr>
           <w:rStyle w:val="HTML"/>
@@ -2624,6 +2781,7 @@
         </w:rPr>
         <w:t>paste</w:t>
       </w:r>
+      <w:proofErr w:type="spellEnd"/>
       <w:r>
         <w:rPr>
           <w:rFonts w:ascii="Times New Roman" w:hAnsi="Times New Roman" w:cs="Times New Roman"/>
@@ -3187,7 +3345,27 @@
           <w:szCs w:val="28"/>
           <w:lang w:eastAsia="ru-RU"/>
         </w:rPr>
-        <w:t>: Команда rename используется для изменения имени файла или папки.</w:t>
+        <w:t xml:space="preserve">: Команда </w:t>
+      </w:r>
+      <w:proofErr w:type="spellStart"/>
+      <w:r>
+        <w:rPr>
+          <w:rFonts w:ascii="Times New Roman" w:eastAsia="Times New Roman" w:hAnsi="Times New Roman" w:cs="Times New Roman"/>
+          <w:sz w:val="28"/>
+          <w:szCs w:val="28"/>
+          <w:lang w:eastAsia="ru-RU"/>
+        </w:rPr>
+        <w:t>rename</w:t>
+      </w:r>
+      <w:proofErr w:type="spellEnd"/>
+      <w:r>
+        <w:rPr>
+          <w:rFonts w:ascii="Times New Roman" w:eastAsia="Times New Roman" w:hAnsi="Times New Roman" w:cs="Times New Roman"/>
+          <w:sz w:val="28"/>
+          <w:szCs w:val="28"/>
+          <w:lang w:eastAsia="ru-RU"/>
+        </w:rPr>
+        <w:t xml:space="preserve"> используется для изменения имени файла или папки.</w:t>
       </w:r>
     </w:p>
     <w:p>
@@ -3681,25 +3859,61 @@
           <w:sz w:val="28"/>
           <w:szCs w:val="28"/>
         </w:rPr>
-        <w:t>1. Запуск графического редактора paint.</w:t>
-      </w:r>
-    </w:p>
-    <w:p>
-      <w:pPr>
-        <w:spacing w:before="100" w:beforeAutospacing="1" w:after="100" w:afterAutospacing="1" w:line="240" w:lineRule="auto"/>
-        <w:rPr>
-          <w:rFonts w:ascii="Times New Roman" w:hAnsi="Times New Roman" w:cs="Times New Roman"/>
-          <w:sz w:val="28"/>
-          <w:szCs w:val="28"/>
-        </w:rPr>
-      </w:pPr>
-      <w:r>
-        <w:rPr>
-          <w:rFonts w:ascii="Times New Roman" w:hAnsi="Times New Roman" w:cs="Times New Roman"/>
-          <w:sz w:val="28"/>
-          <w:szCs w:val="28"/>
-        </w:rPr>
-        <w:t>2. Запуск калькулятора встроенного в windows.</w:t>
+        <w:t xml:space="preserve">1. Запуск графического редактора </w:t>
+      </w:r>
+      <w:proofErr w:type="spellStart"/>
+      <w:r>
+        <w:rPr>
+          <w:rFonts w:ascii="Times New Roman" w:hAnsi="Times New Roman" w:cs="Times New Roman"/>
+          <w:sz w:val="28"/>
+          <w:szCs w:val="28"/>
+        </w:rPr>
+        <w:t>paint</w:t>
+      </w:r>
+      <w:proofErr w:type="spellEnd"/>
+      <w:r>
+        <w:rPr>
+          <w:rFonts w:ascii="Times New Roman" w:hAnsi="Times New Roman" w:cs="Times New Roman"/>
+          <w:sz w:val="28"/>
+          <w:szCs w:val="28"/>
+        </w:rPr>
+        <w:t>.</w:t>
+      </w:r>
+    </w:p>
+    <w:p>
+      <w:pPr>
+        <w:spacing w:before="100" w:beforeAutospacing="1" w:after="100" w:afterAutospacing="1" w:line="240" w:lineRule="auto"/>
+        <w:rPr>
+          <w:rFonts w:ascii="Times New Roman" w:hAnsi="Times New Roman" w:cs="Times New Roman"/>
+          <w:sz w:val="28"/>
+          <w:szCs w:val="28"/>
+        </w:rPr>
+      </w:pPr>
+      <w:r>
+        <w:rPr>
+          <w:rFonts w:ascii="Times New Roman" w:hAnsi="Times New Roman" w:cs="Times New Roman"/>
+          <w:sz w:val="28"/>
+          <w:szCs w:val="28"/>
+        </w:rPr>
+        <w:t xml:space="preserve">2. Запуск калькулятора встроенного в </w:t>
+      </w:r>
+      <w:proofErr w:type="spellStart"/>
+      <w:r>
+        <w:rPr>
+          <w:rFonts w:ascii="Times New Roman" w:hAnsi="Times New Roman" w:cs="Times New Roman"/>
+          <w:sz w:val="28"/>
+          <w:szCs w:val="28"/>
+        </w:rPr>
+        <w:t>windows</w:t>
+      </w:r>
+      <w:proofErr w:type="spellEnd"/>
+      <w:r>
+        <w:rPr>
+          <w:rFonts w:ascii="Times New Roman" w:hAnsi="Times New Roman" w:cs="Times New Roman"/>
+          <w:sz w:val="28"/>
+          <w:szCs w:val="28"/>
+        </w:rPr>
+        <w:t>.</w:t>
       </w:r>
     </w:p>
     <w:p>
@@ -3839,7 +4053,25 @@
           <w:sz w:val="28"/>
           <w:szCs w:val="28"/>
         </w:rPr>
-        <w:t xml:space="preserve"> любой файл можно представить в виде набора данных двоичного кода, то реализована возможность открытия любого доступного пользователю файла как текстовый в блокноте windows.</w:t>
+        <w:t xml:space="preserve"> любой файл можно представить в виде набора данных двоичного кода, то реализована возможность открытия любого доступного пользователю файла как текстовый в блокноте </w:t>
+      </w:r>
+      <w:proofErr w:type="spellStart"/>
+      <w:r>
+        <w:rPr>
+          <w:rFonts w:ascii="Times New Roman" w:hAnsi="Times New Roman" w:cs="Times New Roman"/>
+          <w:sz w:val="28"/>
+          <w:szCs w:val="28"/>
+        </w:rPr>
+        <w:t>windows</w:t>
+      </w:r>
+      <w:proofErr w:type="spellEnd"/>
+      <w:r>
+        <w:rPr>
+          <w:rFonts w:ascii="Times New Roman" w:hAnsi="Times New Roman" w:cs="Times New Roman"/>
+          <w:sz w:val="28"/>
+          <w:szCs w:val="28"/>
+        </w:rPr>
+        <w:t>.</w:t>
       </w:r>
     </w:p>
     <w:p>
@@ -3882,7 +4114,31 @@
           <w:szCs w:val="28"/>
           <w:lang w:eastAsia="ru-RU"/>
         </w:rPr>
-        <w:t>FAQ: Часто задаваемые вопросы</w:t>
+        <w:t>FAQ</w:t>
+      </w:r>
+      <w:proofErr w:type="gramStart"/>
+      <w:r>
+        <w:rPr>
+          <w:rFonts w:ascii="Times New Roman" w:eastAsia="Times New Roman" w:hAnsi="Times New Roman" w:cs="Times New Roman"/>
+          <w:b/>
+          <w:bCs/>
+          <w:sz w:val="28"/>
+          <w:szCs w:val="28"/>
+          <w:lang w:eastAsia="ru-RU"/>
+        </w:rPr>
+        <w:t>: Часто</w:t>
+      </w:r>
+      <w:proofErr w:type="gramEnd"/>
+      <w:r>
+        <w:rPr>
+          <w:rFonts w:ascii="Times New Roman" w:eastAsia="Times New Roman" w:hAnsi="Times New Roman" w:cs="Times New Roman"/>
+          <w:b/>
+          <w:bCs/>
+          <w:sz w:val="28"/>
+          <w:szCs w:val="28"/>
+          <w:lang w:eastAsia="ru-RU"/>
+        </w:rPr>
+        <w:t xml:space="preserve"> задаваемые вопросы</w:t>
       </w:r>
     </w:p>
     <w:p>
@@ -4144,7 +4400,47 @@
           <w:szCs w:val="28"/>
           <w:lang w:eastAsia="ru-RU"/>
         </w:rPr>
-        <w:t xml:space="preserve"> Используйте сторонние инструменты восстановления данных, такие как Recuva или TestDisk.</w:t>
+        <w:t xml:space="preserve"> Используйте сторонние инструменты восстановления данных, такие как </w:t>
+      </w:r>
+      <w:proofErr w:type="spellStart"/>
+      <w:r>
+        <w:rPr>
+          <w:rFonts w:ascii="Times New Roman" w:eastAsia="Times New Roman" w:hAnsi="Times New Roman" w:cs="Times New Roman"/>
+          <w:sz w:val="28"/>
+          <w:szCs w:val="28"/>
+          <w:lang w:eastAsia="ru-RU"/>
+        </w:rPr>
+        <w:t>Recuva</w:t>
+      </w:r>
+      <w:proofErr w:type="spellEnd"/>
+      <w:r>
+        <w:rPr>
+          <w:rFonts w:ascii="Times New Roman" w:eastAsia="Times New Roman" w:hAnsi="Times New Roman" w:cs="Times New Roman"/>
+          <w:sz w:val="28"/>
+          <w:szCs w:val="28"/>
+          <w:lang w:eastAsia="ru-RU"/>
+        </w:rPr>
+        <w:t xml:space="preserve"> или </w:t>
+      </w:r>
+      <w:proofErr w:type="spellStart"/>
+      <w:r>
+        <w:rPr>
+          <w:rFonts w:ascii="Times New Roman" w:eastAsia="Times New Roman" w:hAnsi="Times New Roman" w:cs="Times New Roman"/>
+          <w:sz w:val="28"/>
+          <w:szCs w:val="28"/>
+          <w:lang w:eastAsia="ru-RU"/>
+        </w:rPr>
+        <w:t>TestDisk</w:t>
+      </w:r>
+      <w:proofErr w:type="spellEnd"/>
+      <w:r>
+        <w:rPr>
+          <w:rFonts w:ascii="Times New Roman" w:eastAsia="Times New Roman" w:hAnsi="Times New Roman" w:cs="Times New Roman"/>
+          <w:sz w:val="28"/>
+          <w:szCs w:val="28"/>
+          <w:lang w:eastAsia="ru-RU"/>
+        </w:rPr>
+        <w:t>.</w:t>
       </w:r>
     </w:p>
     <w:p>
@@ -4188,7 +4484,47 @@
           <w:szCs w:val="28"/>
           <w:lang w:eastAsia="ru-RU"/>
         </w:rPr>
-        <w:t>На данный момент поддержка работы с сетевыми дисками или облачными хранилищами не реализована. Однако вы можете подключить сетевые ресурсы как локальные диски (например, через smb или nfs), после чего файловый менеджер сможет работать с ними как с обычными директориями.</w:t>
+        <w:t xml:space="preserve">На данный момент поддержка работы с сетевыми дисками или облачными хранилищами не реализована. Однако вы можете подключить сетевые ресурсы как локальные диски (например, через </w:t>
+      </w:r>
+      <w:proofErr w:type="spellStart"/>
+      <w:r>
+        <w:rPr>
+          <w:rFonts w:ascii="Times New Roman" w:eastAsia="Times New Roman" w:hAnsi="Times New Roman" w:cs="Times New Roman"/>
+          <w:sz w:val="28"/>
+          <w:szCs w:val="28"/>
+          <w:lang w:eastAsia="ru-RU"/>
+        </w:rPr>
+        <w:t>smb</w:t>
+      </w:r>
+      <w:proofErr w:type="spellEnd"/>
+      <w:r>
+        <w:rPr>
+          <w:rFonts w:ascii="Times New Roman" w:eastAsia="Times New Roman" w:hAnsi="Times New Roman" w:cs="Times New Roman"/>
+          <w:sz w:val="28"/>
+          <w:szCs w:val="28"/>
+          <w:lang w:eastAsia="ru-RU"/>
+        </w:rPr>
+        <w:t xml:space="preserve"> или </w:t>
+      </w:r>
+      <w:proofErr w:type="spellStart"/>
+      <w:r>
+        <w:rPr>
+          <w:rFonts w:ascii="Times New Roman" w:eastAsia="Times New Roman" w:hAnsi="Times New Roman" w:cs="Times New Roman"/>
+          <w:sz w:val="28"/>
+          <w:szCs w:val="28"/>
+          <w:lang w:eastAsia="ru-RU"/>
+        </w:rPr>
+        <w:t>nfs</w:t>
+      </w:r>
+      <w:proofErr w:type="spellEnd"/>
+      <w:r>
+        <w:rPr>
+          <w:rFonts w:ascii="Times New Roman" w:eastAsia="Times New Roman" w:hAnsi="Times New Roman" w:cs="Times New Roman"/>
+          <w:sz w:val="28"/>
+          <w:szCs w:val="28"/>
+          <w:lang w:eastAsia="ru-RU"/>
+        </w:rPr>
+        <w:t>), после чего файловый менеджер сможет работать с ними как с обычными директориями.</w:t>
       </w:r>
     </w:p>
     <w:p>
@@ -4829,9 +5165,29 @@
           <w:szCs w:val="28"/>
           <w:lang w:eastAsia="ru-RU"/>
         </w:rPr>
-        <w:t xml:space="preserve">Вы можете сообщить об ошибке или оставить предложение в разделе "Issues" на странице </w:t>
-      </w:r>
-      <w:hyperlink r:id="rId7" w:tgtFrame="_new" w:history="1">
+        <w:t>Вы можете сообщить об ошибке или оставить предложение в разделе "</w:t>
+      </w:r>
+      <w:proofErr w:type="spellStart"/>
+      <w:r>
+        <w:rPr>
+          <w:rFonts w:ascii="Times New Roman" w:eastAsia="Times New Roman" w:hAnsi="Times New Roman" w:cs="Times New Roman"/>
+          <w:sz w:val="28"/>
+          <w:szCs w:val="28"/>
+          <w:lang w:eastAsia="ru-RU"/>
+        </w:rPr>
+        <w:t>Issues</w:t>
+      </w:r>
+      <w:proofErr w:type="spellEnd"/>
+      <w:r>
+        <w:rPr>
+          <w:rFonts w:ascii="Times New Roman" w:eastAsia="Times New Roman" w:hAnsi="Times New Roman" w:cs="Times New Roman"/>
+          <w:sz w:val="28"/>
+          <w:szCs w:val="28"/>
+          <w:lang w:eastAsia="ru-RU"/>
+        </w:rPr>
+        <w:t xml:space="preserve">" на странице </w:t>
+      </w:r>
+      <w:hyperlink r:id="rId6" w:tgtFrame="_new" w:history="1">
         <w:r>
           <w:rPr>
             <w:rStyle w:val="a5"/>
@@ -5015,14 +5371,25 @@
         </w:rPr>
         <w:t>Кредит авторства</w:t>
       </w:r>
-      <w:r>
-        <w:rPr>
-          <w:rFonts w:ascii="Times New Roman" w:eastAsia="Times New Roman" w:hAnsi="Times New Roman" w:cs="Times New Roman"/>
-          <w:sz w:val="28"/>
-          <w:szCs w:val="28"/>
-          <w:lang w:eastAsia="ru-RU"/>
-        </w:rPr>
-        <w:t>: При использовании исходного кода необходимо сохранить указание на авторство, включённое в исходные файлы.</w:t>
+      <w:proofErr w:type="gramStart"/>
+      <w:r>
+        <w:rPr>
+          <w:rFonts w:ascii="Times New Roman" w:eastAsia="Times New Roman" w:hAnsi="Times New Roman" w:cs="Times New Roman"/>
+          <w:sz w:val="28"/>
+          <w:szCs w:val="28"/>
+          <w:lang w:eastAsia="ru-RU"/>
+        </w:rPr>
+        <w:t>: При</w:t>
+      </w:r>
+      <w:proofErr w:type="gramEnd"/>
+      <w:r>
+        <w:rPr>
+          <w:rFonts w:ascii="Times New Roman" w:eastAsia="Times New Roman" w:hAnsi="Times New Roman" w:cs="Times New Roman"/>
+          <w:sz w:val="28"/>
+          <w:szCs w:val="28"/>
+          <w:lang w:eastAsia="ru-RU"/>
+        </w:rPr>
+        <w:t xml:space="preserve"> использовании исходного кода необходимо сохранить указание на авторство, включённое в исходные файлы.</w:t>
       </w:r>
     </w:p>
     <w:p>
@@ -5348,16 +5715,28 @@
           <w:lang w:eastAsia="ru-RU"/>
         </w:rPr>
       </w:pPr>
-      <w:r>
-        <w:rPr>
-          <w:rFonts w:ascii="Times New Roman" w:eastAsia="Times New Roman" w:hAnsi="Times New Roman" w:cs="Times New Roman"/>
-          <w:sz w:val="28"/>
-          <w:szCs w:val="28"/>
-          <w:lang w:eastAsia="ru-RU"/>
-        </w:rPr>
-        <w:t xml:space="preserve">Форкните репозиторий на </w:t>
-      </w:r>
-      <w:hyperlink r:id="rId8" w:tgtFrame="_new" w:history="1">
+      <w:proofErr w:type="spellStart"/>
+      <w:r>
+        <w:rPr>
+          <w:rFonts w:ascii="Times New Roman" w:eastAsia="Times New Roman" w:hAnsi="Times New Roman" w:cs="Times New Roman"/>
+          <w:sz w:val="28"/>
+          <w:szCs w:val="28"/>
+          <w:lang w:eastAsia="ru-RU"/>
+        </w:rPr>
+        <w:t>Форкните</w:t>
+      </w:r>
+      <w:proofErr w:type="spellEnd"/>
+      <w:r>
+        <w:rPr>
+          <w:rFonts w:ascii="Times New Roman" w:eastAsia="Times New Roman" w:hAnsi="Times New Roman" w:cs="Times New Roman"/>
+          <w:sz w:val="28"/>
+          <w:szCs w:val="28"/>
+          <w:lang w:eastAsia="ru-RU"/>
+        </w:rPr>
+        <w:t xml:space="preserve"> репозиторий на </w:t>
+      </w:r>
+      <w:hyperlink r:id="rId7" w:tgtFrame="_new" w:history="1">
+        <w:proofErr w:type="spellStart"/>
         <w:r>
           <w:rPr>
             <w:rStyle w:val="a5"/>
@@ -5368,6 +5747,7 @@
           </w:rPr>
           <w:t>GitHub</w:t>
         </w:r>
+        <w:proofErr w:type="spellEnd"/>
       </w:hyperlink>
       <w:r>
         <w:rPr>
@@ -5424,27 +5804,87 @@
           <w:szCs w:val="28"/>
           <w:lang w:eastAsia="ru-RU"/>
         </w:rPr>
-        <w:t>Создайте pull request с описанием ваших улучшений.</w:t>
-      </w:r>
-    </w:p>
-    <w:p>
-      <w:pPr>
-        <w:spacing w:before="100" w:beforeAutospacing="1" w:after="100" w:afterAutospacing="1" w:line="240" w:lineRule="auto"/>
-        <w:rPr>
-          <w:rFonts w:ascii="Times New Roman" w:eastAsia="Times New Roman" w:hAnsi="Times New Roman" w:cs="Times New Roman"/>
-          <w:sz w:val="28"/>
-          <w:szCs w:val="28"/>
-          <w:lang w:eastAsia="ru-RU"/>
-        </w:rPr>
-      </w:pPr>
-      <w:r>
-        <w:rPr>
-          <w:rFonts w:ascii="Times New Roman" w:eastAsia="Times New Roman" w:hAnsi="Times New Roman" w:cs="Times New Roman"/>
-          <w:sz w:val="28"/>
-          <w:szCs w:val="28"/>
-          <w:lang w:eastAsia="ru-RU"/>
-        </w:rPr>
-        <w:t>Для отчётов об ошибках и предложений обратитесь к разделу "Issues" на странице репозитория.</w:t>
+        <w:t xml:space="preserve">Создайте </w:t>
+      </w:r>
+      <w:proofErr w:type="spellStart"/>
+      <w:r>
+        <w:rPr>
+          <w:rFonts w:ascii="Times New Roman" w:eastAsia="Times New Roman" w:hAnsi="Times New Roman" w:cs="Times New Roman"/>
+          <w:sz w:val="28"/>
+          <w:szCs w:val="28"/>
+          <w:lang w:eastAsia="ru-RU"/>
+        </w:rPr>
+        <w:t>pull</w:t>
+      </w:r>
+      <w:proofErr w:type="spellEnd"/>
+      <w:r>
+        <w:rPr>
+          <w:rFonts w:ascii="Times New Roman" w:eastAsia="Times New Roman" w:hAnsi="Times New Roman" w:cs="Times New Roman"/>
+          <w:sz w:val="28"/>
+          <w:szCs w:val="28"/>
+          <w:lang w:eastAsia="ru-RU"/>
+        </w:rPr>
+        <w:t xml:space="preserve"> </w:t>
+      </w:r>
+      <w:proofErr w:type="spellStart"/>
+      <w:r>
+        <w:rPr>
+          <w:rFonts w:ascii="Times New Roman" w:eastAsia="Times New Roman" w:hAnsi="Times New Roman" w:cs="Times New Roman"/>
+          <w:sz w:val="28"/>
+          <w:szCs w:val="28"/>
+          <w:lang w:eastAsia="ru-RU"/>
+        </w:rPr>
+        <w:t>request</w:t>
+      </w:r>
+      <w:proofErr w:type="spellEnd"/>
+      <w:r>
+        <w:rPr>
+          <w:rFonts w:ascii="Times New Roman" w:eastAsia="Times New Roman" w:hAnsi="Times New Roman" w:cs="Times New Roman"/>
+          <w:sz w:val="28"/>
+          <w:szCs w:val="28"/>
+          <w:lang w:eastAsia="ru-RU"/>
+        </w:rPr>
+        <w:t xml:space="preserve"> с описанием ваших улучшений.</w:t>
+      </w:r>
+    </w:p>
+    <w:p>
+      <w:pPr>
+        <w:spacing w:before="100" w:beforeAutospacing="1" w:after="100" w:afterAutospacing="1" w:line="240" w:lineRule="auto"/>
+        <w:rPr>
+          <w:rFonts w:ascii="Times New Roman" w:eastAsia="Times New Roman" w:hAnsi="Times New Roman" w:cs="Times New Roman"/>
+          <w:sz w:val="28"/>
+          <w:szCs w:val="28"/>
+          <w:lang w:eastAsia="ru-RU"/>
+        </w:rPr>
+      </w:pPr>
+      <w:r>
+        <w:rPr>
+          <w:rFonts w:ascii="Times New Roman" w:eastAsia="Times New Roman" w:hAnsi="Times New Roman" w:cs="Times New Roman"/>
+          <w:sz w:val="28"/>
+          <w:szCs w:val="28"/>
+          <w:lang w:eastAsia="ru-RU"/>
+        </w:rPr>
+        <w:t>Для отчётов об ошибках и предложений обратитесь к разделу "</w:t>
+      </w:r>
+      <w:proofErr w:type="spellStart"/>
+      <w:r>
+        <w:rPr>
+          <w:rFonts w:ascii="Times New Roman" w:eastAsia="Times New Roman" w:hAnsi="Times New Roman" w:cs="Times New Roman"/>
+          <w:sz w:val="28"/>
+          <w:szCs w:val="28"/>
+          <w:lang w:eastAsia="ru-RU"/>
+        </w:rPr>
+        <w:t>Issues</w:t>
+      </w:r>
+      <w:proofErr w:type="spellEnd"/>
+      <w:r>
+        <w:rPr>
+          <w:rFonts w:ascii="Times New Roman" w:eastAsia="Times New Roman" w:hAnsi="Times New Roman" w:cs="Times New Roman"/>
+          <w:sz w:val="28"/>
+          <w:szCs w:val="28"/>
+          <w:lang w:eastAsia="ru-RU"/>
+        </w:rPr>
+        <w:t>" на странице репозитория.</w:t>
       </w:r>
     </w:p>
     <w:p>
@@ -5468,14 +5908,25 @@
         </w:rPr>
         <w:t>Поддержка</w:t>
       </w:r>
-      <w:r>
-        <w:rPr>
-          <w:rFonts w:ascii="Times New Roman" w:eastAsia="Times New Roman" w:hAnsi="Times New Roman" w:cs="Times New Roman"/>
-          <w:sz w:val="28"/>
-          <w:szCs w:val="28"/>
-          <w:lang w:eastAsia="ru-RU"/>
-        </w:rPr>
-        <w:t>: Если у вас есть вопросы или п</w:t>
+      <w:proofErr w:type="gramStart"/>
+      <w:r>
+        <w:rPr>
+          <w:rFonts w:ascii="Times New Roman" w:eastAsia="Times New Roman" w:hAnsi="Times New Roman" w:cs="Times New Roman"/>
+          <w:sz w:val="28"/>
+          <w:szCs w:val="28"/>
+          <w:lang w:eastAsia="ru-RU"/>
+        </w:rPr>
+        <w:t>: Если</w:t>
+      </w:r>
+      <w:proofErr w:type="gramEnd"/>
+      <w:r>
+        <w:rPr>
+          <w:rFonts w:ascii="Times New Roman" w:eastAsia="Times New Roman" w:hAnsi="Times New Roman" w:cs="Times New Roman"/>
+          <w:sz w:val="28"/>
+          <w:szCs w:val="28"/>
+          <w:lang w:eastAsia="ru-RU"/>
+        </w:rPr>
+        <w:t xml:space="preserve"> у вас есть вопросы или п</w:t>
       </w:r>
       <w:r>
         <w:rPr>
@@ -12754,6 +13205,7 @@
   <w:style w:type="character" w:default="1" w:styleId="a0">
     <w:name w:val="Default Paragraph Font"/>
     <w:uiPriority w:val="1"/>
+    <w:semiHidden/>
     <w:unhideWhenUsed/>
   </w:style>
   <w:style w:type="table" w:default="1" w:styleId="a1">
